--- a/React-Spring-Pagination-Overview.docx
+++ b/React-Spring-Pagination-Overview.docx
@@ -150,7 +150,31 @@
           <w:sz w:val="32"/>
           <w:szCs w:val="32"/>
         </w:rPr>
-        <w:t xml:space="preserve">This is not a tutorial. Is is assumed you already know how to install the software. </w:t>
+        <w:t>This is not a tutorial. I</w:t>
+      </w:r>
+      <w:r>
+        <w:rPr>
+          <w:rFonts w:ascii="Courier New" w:hAnsi="Courier New" w:cs="Courier New"/>
+          <w:sz w:val="32"/>
+          <w:szCs w:val="32"/>
+        </w:rPr>
+        <w:t>t</w:t>
+      </w:r>
+      <w:r>
+        <w:rPr>
+          <w:rFonts w:ascii="Courier New" w:hAnsi="Courier New" w:cs="Courier New"/>
+          <w:sz w:val="32"/>
+          <w:szCs w:val="32"/>
+        </w:rPr>
+        <w:t xml:space="preserve"> is assumed you already know how to install the software. </w:t>
+      </w:r>
+      <w:r>
+        <w:rPr>
+          <w:rFonts w:ascii="Courier New" w:hAnsi="Courier New" w:cs="Courier New"/>
+          <w:sz w:val="32"/>
+          <w:szCs w:val="32"/>
+        </w:rPr>
+        <w:t>This is a desktop application which assumes a wide screen size, and both horizontal and vertical layouts are rendered.</w:t>
       </w:r>
     </w:p>
     <w:p>
@@ -278,7 +302,55 @@
           <w:sz w:val="32"/>
           <w:szCs w:val="32"/>
         </w:rPr>
-        <w:t xml:space="preserve">, may be used to launch the application on port 8081. Open a browser and enter the URL, </w:t>
+        <w:t xml:space="preserve">, </w:t>
+      </w:r>
+      <w:r>
+        <w:rPr>
+          <w:rFonts w:ascii="Courier New" w:hAnsi="Courier New" w:cs="Courier New"/>
+          <w:sz w:val="32"/>
+          <w:szCs w:val="32"/>
+        </w:rPr>
+        <w:t>is provided</w:t>
+      </w:r>
+      <w:r>
+        <w:rPr>
+          <w:rFonts w:ascii="Courier New" w:hAnsi="Courier New" w:cs="Courier New"/>
+          <w:sz w:val="32"/>
+          <w:szCs w:val="32"/>
+        </w:rPr>
+        <w:t xml:space="preserve"> to launch the application on port 8081</w:t>
+      </w:r>
+      <w:r>
+        <w:rPr>
+          <w:rFonts w:ascii="Courier New" w:hAnsi="Courier New" w:cs="Courier New"/>
+          <w:sz w:val="32"/>
+          <w:szCs w:val="32"/>
+        </w:rPr>
+        <w:t>, which may be set in resources/</w:t>
+      </w:r>
+      <w:r>
+        <w:rPr>
+          <w:rFonts w:ascii="Courier New" w:hAnsi="Courier New" w:cs="Courier New"/>
+          <w:sz w:val="32"/>
+          <w:szCs w:val="32"/>
+        </w:rPr>
+        <w:t>application.properties</w:t>
+      </w:r>
+      <w:r>
+        <w:rPr>
+          <w:rFonts w:ascii="Courier New" w:hAnsi="Courier New" w:cs="Courier New"/>
+          <w:sz w:val="32"/>
+          <w:szCs w:val="32"/>
+        </w:rPr>
+        <w:t>.</w:t>
+      </w:r>
+      <w:r>
+        <w:rPr>
+          <w:rFonts w:ascii="Courier New" w:hAnsi="Courier New" w:cs="Courier New"/>
+          <w:sz w:val="32"/>
+          <w:szCs w:val="32"/>
+        </w:rPr>
+        <w:t xml:space="preserve"> Open a browser and enter the URL, </w:t>
       </w:r>
       <w:r>
         <w:rPr>
@@ -426,6 +498,7 @@
           <w:sz w:val="32"/>
           <w:szCs w:val="32"/>
         </w:rPr>
+        <w:lastRenderedPageBreak/>
         <w:t>The Home screen contains a horizontal navigation bar</w:t>
       </w:r>
       <w:r>
@@ -442,16 +515,7 @@
           <w:sz w:val="32"/>
           <w:szCs w:val="32"/>
         </w:rPr>
-        <w:t xml:space="preserve">, using an HTML list. To </w:t>
-      </w:r>
-      <w:r>
-        <w:rPr>
-          <w:rFonts w:ascii="Courier New" w:hAnsi="Courier New" w:cs="Courier New"/>
-          <w:sz w:val="32"/>
-          <w:szCs w:val="32"/>
-        </w:rPr>
-        <w:lastRenderedPageBreak/>
-        <w:t xml:space="preserve">make the list horizontal, </w:t>
+        <w:t xml:space="preserve">, using an HTML list. To make the list horizontal, </w:t>
       </w:r>
       <w:r>
         <w:rPr>
@@ -483,25 +547,7 @@
           <w:sz w:val="32"/>
           <w:szCs w:val="32"/>
         </w:rPr>
-        <w:t xml:space="preserve">nav &gt; </w:t>
-      </w:r>
-      <w:proofErr w:type="spellStart"/>
-      <w:r>
-        <w:rPr>
-          <w:rFonts w:ascii="Courier New" w:hAnsi="Courier New" w:cs="Courier New"/>
-          <w:sz w:val="32"/>
-          <w:szCs w:val="32"/>
-        </w:rPr>
-        <w:t>ul</w:t>
-      </w:r>
-      <w:proofErr w:type="spellEnd"/>
-      <w:r>
-        <w:rPr>
-          <w:rFonts w:ascii="Courier New" w:hAnsi="Courier New" w:cs="Courier New"/>
-          <w:sz w:val="32"/>
-          <w:szCs w:val="32"/>
-        </w:rPr>
-        <w:t xml:space="preserve"> &gt; li</w:t>
+        <w:t>nav &gt; ul &gt; li</w:t>
       </w:r>
       <w:r>
         <w:rPr>
@@ -574,23 +620,7 @@
           <w:sz w:val="32"/>
           <w:szCs w:val="32"/>
         </w:rPr>
-        <w:t xml:space="preserve">references </w:t>
-      </w:r>
-      <w:r>
-        <w:rPr>
-          <w:rFonts w:ascii="Courier New" w:hAnsi="Courier New" w:cs="Courier New"/>
-          <w:sz w:val="32"/>
-          <w:szCs w:val="32"/>
-        </w:rPr>
-        <w:t>in Navbar.js,</w:t>
-      </w:r>
-      <w:r>
-        <w:rPr>
-          <w:rFonts w:ascii="Courier New" w:hAnsi="Courier New" w:cs="Courier New"/>
-          <w:sz w:val="32"/>
-          <w:szCs w:val="32"/>
-        </w:rPr>
-        <w:t xml:space="preserve"> which are defined within the </w:t>
+        <w:t xml:space="preserve">references in Navbar.js, which are defined within the </w:t>
       </w:r>
       <w:r>
         <w:rPr>
@@ -947,7 +977,7 @@
           <w:sz w:val="32"/>
           <w:szCs w:val="32"/>
         </w:rPr>
-        <w:t xml:space="preserve">convert the employee object into json for the Spring Boot REST service, explained later. If the user omits a required </w:t>
+        <w:t xml:space="preserve">convert the </w:t>
       </w:r>
       <w:r>
         <w:rPr>
@@ -956,7 +986,7 @@
           <w:szCs w:val="32"/>
         </w:rPr>
         <w:lastRenderedPageBreak/>
-        <w:t xml:space="preserve">input, the submit halts, and an error message appears below the missing field. Look at the arguments to the </w:t>
+        <w:t xml:space="preserve">employee object into json for the Spring Boot REST service, explained later. If the user omits a required input, the submit halts, and an error message appears below the missing field. Look at the arguments to the </w:t>
       </w:r>
       <w:r>
         <w:rPr>
@@ -1005,23 +1035,7 @@
           <w:sz w:val="32"/>
           <w:szCs w:val="32"/>
         </w:rPr>
-        <w:t xml:space="preserve">The </w:t>
-      </w:r>
-      <w:r>
-        <w:rPr>
-          <w:rFonts w:ascii="Courier New" w:hAnsi="Courier New" w:cs="Courier New"/>
-          <w:sz w:val="32"/>
-          <w:szCs w:val="32"/>
-        </w:rPr>
-        <w:t>Employee List</w:t>
-      </w:r>
-      <w:r>
-        <w:rPr>
-          <w:rFonts w:ascii="Courier New" w:hAnsi="Courier New" w:cs="Courier New"/>
-          <w:sz w:val="32"/>
-          <w:szCs w:val="32"/>
-        </w:rPr>
-        <w:t xml:space="preserve"> screen displays a table of employee</w:t>
+        <w:t>The Employee List screen displays a table of employee</w:t>
       </w:r>
       <w:r>
         <w:rPr>
@@ -1077,15 +1091,7 @@
           <w:sz w:val="32"/>
           <w:szCs w:val="32"/>
         </w:rPr>
-        <w:t>t</w:t>
-      </w:r>
-      <w:r>
-        <w:rPr>
-          <w:rFonts w:ascii="Courier New" w:hAnsi="Courier New" w:cs="Courier New"/>
-          <w:sz w:val="32"/>
-          <w:szCs w:val="32"/>
-        </w:rPr>
-        <w:t xml:space="preserve"> note the function “</w:t>
+        <w:t>t note the function “</w:t>
       </w:r>
       <w:r>
         <w:rPr>
@@ -1425,6 +1431,39 @@
       <w:pPr>
         <w:rPr>
           <w:rFonts w:ascii="Courier New" w:hAnsi="Courier New" w:cs="Courier New"/>
+          <w:sz w:val="32"/>
+          <w:szCs w:val="32"/>
+        </w:rPr>
+      </w:pPr>
+      <w:r>
+        <w:rPr>
+          <w:rFonts w:ascii="Courier New" w:hAnsi="Courier New" w:cs="Courier New"/>
+          <w:sz w:val="32"/>
+          <w:szCs w:val="32"/>
+        </w:rPr>
+        <w:t xml:space="preserve">The pagination </w:t>
+      </w:r>
+      <w:r>
+        <w:rPr>
+          <w:rFonts w:ascii="Courier New" w:hAnsi="Courier New" w:cs="Courier New"/>
+          <w:sz w:val="32"/>
+          <w:szCs w:val="32"/>
+        </w:rPr>
+        <w:t>buttons below the table allow the user to display the next page of data, previous page</w:t>
+      </w:r>
+      <w:r>
+        <w:rPr>
+          <w:rFonts w:ascii="Courier New" w:hAnsi="Courier New" w:cs="Courier New"/>
+          <w:sz w:val="32"/>
+          <w:szCs w:val="32"/>
+        </w:rPr>
+        <w:t>, or selected page. This requires a REST call to the backend.</w:t>
+      </w:r>
+    </w:p>
+    <w:p>
+      <w:pPr>
+        <w:rPr>
+          <w:rFonts w:ascii="Courier New" w:hAnsi="Courier New" w:cs="Courier New"/>
           <w:b/>
           <w:bCs/>
           <w:sz w:val="32"/>
@@ -1456,7 +1495,23 @@
           <w:sz w:val="32"/>
           <w:szCs w:val="32"/>
         </w:rPr>
-        <w:t>The REST service is implemented with Spring</w:t>
+        <w:t xml:space="preserve">The REST service is implemented </w:t>
+      </w:r>
+      <w:r>
+        <w:rPr>
+          <w:rFonts w:ascii="Courier New" w:hAnsi="Courier New" w:cs="Courier New"/>
+          <w:sz w:val="32"/>
+          <w:szCs w:val="32"/>
+        </w:rPr>
+        <w:t>by</w:t>
+      </w:r>
+      <w:r>
+        <w:rPr>
+          <w:rFonts w:ascii="Courier New" w:hAnsi="Courier New" w:cs="Courier New"/>
+          <w:sz w:val="32"/>
+          <w:szCs w:val="32"/>
+        </w:rPr>
+        <w:t xml:space="preserve"> Spring</w:t>
       </w:r>
       <w:r>
         <w:rPr>
@@ -1480,7 +1535,15 @@
           <w:sz w:val="32"/>
           <w:szCs w:val="32"/>
         </w:rPr>
-        <w:t xml:space="preserve">, which connects with </w:t>
+        <w:t xml:space="preserve"> with</w:t>
+      </w:r>
+      <w:r>
+        <w:rPr>
+          <w:rFonts w:ascii="Courier New" w:hAnsi="Courier New" w:cs="Courier New"/>
+          <w:sz w:val="32"/>
+          <w:szCs w:val="32"/>
+        </w:rPr>
+        <w:t xml:space="preserve"> </w:t>
       </w:r>
       <w:r>
         <w:rPr>
@@ -1496,6 +1559,14 @@
           <w:sz w:val="32"/>
           <w:szCs w:val="32"/>
         </w:rPr>
+        <w:t>,</w:t>
+      </w:r>
+      <w:r>
+        <w:rPr>
+          <w:rFonts w:ascii="Courier New" w:hAnsi="Courier New" w:cs="Courier New"/>
+          <w:sz w:val="32"/>
+          <w:szCs w:val="32"/>
+        </w:rPr>
         <w:t xml:space="preserve"> to perform CRUD operations on a database.</w:t>
       </w:r>
       <w:r>
@@ -1512,6 +1583,38 @@
           <w:sz w:val="32"/>
           <w:szCs w:val="32"/>
         </w:rPr>
+        <w:t>DBConfiguration</w:t>
+      </w:r>
+      <w:r>
+        <w:rPr>
+          <w:rFonts w:ascii="Courier New" w:hAnsi="Courier New" w:cs="Courier New"/>
+          <w:sz w:val="32"/>
+          <w:szCs w:val="32"/>
+        </w:rPr>
+        <w:t xml:space="preserve"> sets up the database configuration from parameters in the </w:t>
+      </w:r>
+      <w:r>
+        <w:rPr>
+          <w:rFonts w:ascii="Courier New" w:hAnsi="Courier New" w:cs="Courier New"/>
+          <w:sz w:val="32"/>
+          <w:szCs w:val="32"/>
+        </w:rPr>
+        <w:t>application.properties</w:t>
+      </w:r>
+      <w:r>
+        <w:rPr>
+          <w:rFonts w:ascii="Courier New" w:hAnsi="Courier New" w:cs="Courier New"/>
+          <w:sz w:val="32"/>
+          <w:szCs w:val="32"/>
+        </w:rPr>
+        <w:t xml:space="preserve"> file. </w:t>
+      </w:r>
+      <w:r>
+        <w:rPr>
+          <w:rFonts w:ascii="Courier New" w:hAnsi="Courier New" w:cs="Courier New"/>
+          <w:sz w:val="32"/>
+          <w:szCs w:val="32"/>
+        </w:rPr>
         <w:t>EmployeeController</w:t>
       </w:r>
       <w:r>
@@ -1544,15 +1647,7 @@
           <w:sz w:val="32"/>
           <w:szCs w:val="32"/>
         </w:rPr>
-        <w:t>Spring Boot</w:t>
-      </w:r>
-      <w:r>
-        <w:rPr>
-          <w:rFonts w:ascii="Courier New" w:hAnsi="Courier New" w:cs="Courier New"/>
-          <w:sz w:val="32"/>
-          <w:szCs w:val="32"/>
-        </w:rPr>
-        <w:t xml:space="preserve"> hide the conversion of </w:t>
+        <w:t xml:space="preserve">Spring Boot hide the conversion of </w:t>
       </w:r>
       <w:r>
         <w:rPr>
@@ -1568,7 +1663,23 @@
           <w:sz w:val="32"/>
           <w:szCs w:val="32"/>
         </w:rPr>
-        <w:t xml:space="preserve"> to or from json. </w:t>
+        <w:t xml:space="preserve"> to or from json</w:t>
+      </w:r>
+      <w:r>
+        <w:rPr>
+          <w:rFonts w:ascii="Courier New" w:hAnsi="Courier New" w:cs="Courier New"/>
+          <w:sz w:val="32"/>
+          <w:szCs w:val="32"/>
+        </w:rPr>
+        <w:t>, which is the format of the REST API.</w:t>
+      </w:r>
+      <w:r>
+        <w:rPr>
+          <w:rFonts w:ascii="Courier New" w:hAnsi="Courier New" w:cs="Courier New"/>
+          <w:sz w:val="32"/>
+          <w:szCs w:val="32"/>
+        </w:rPr>
+        <w:t xml:space="preserve"> </w:t>
       </w:r>
     </w:p>
     <w:p>
@@ -1742,56 +1853,32 @@
           <w:sz w:val="32"/>
           <w:szCs w:val="32"/>
         </w:rPr>
-        <w:t xml:space="preserve"> functions, n</w:t>
-      </w:r>
-      <w:r>
-        <w:rPr>
-          <w:rFonts w:ascii="Courier New" w:hAnsi="Courier New" w:cs="Courier New"/>
-          <w:sz w:val="32"/>
-          <w:szCs w:val="32"/>
-        </w:rPr>
-        <w:t xml:space="preserve">ote the </w:t>
-      </w:r>
-      <w:r>
-        <w:rPr>
-          <w:rFonts w:ascii="Courier New" w:hAnsi="Courier New" w:cs="Courier New"/>
-          <w:sz w:val="32"/>
-          <w:szCs w:val="32"/>
-        </w:rPr>
-        <w:t xml:space="preserve">url </w:t>
-      </w:r>
-      <w:r>
-        <w:rPr>
-          <w:rFonts w:ascii="Courier New" w:hAnsi="Courier New" w:cs="Courier New"/>
-          <w:sz w:val="32"/>
-          <w:szCs w:val="32"/>
-        </w:rPr>
-        <w:t xml:space="preserve">paths </w:t>
-      </w:r>
-      <w:r>
-        <w:rPr>
-          <w:rFonts w:ascii="Courier New" w:hAnsi="Courier New" w:cs="Courier New"/>
-          <w:sz w:val="32"/>
-          <w:szCs w:val="32"/>
-        </w:rPr>
-        <w:t xml:space="preserve">are enclosed in backticks, not quotes, to allow substitution variables. </w:t>
-      </w:r>
-    </w:p>
-    <w:p>
-      <w:pPr>
-        <w:rPr>
-          <w:rFonts w:ascii="Courier New" w:hAnsi="Courier New" w:cs="Courier New"/>
-          <w:sz w:val="32"/>
-          <w:szCs w:val="32"/>
-        </w:rPr>
-      </w:pPr>
-      <w:r>
-        <w:rPr>
-          <w:rFonts w:ascii="Courier New" w:hAnsi="Courier New" w:cs="Courier New"/>
-          <w:sz w:val="32"/>
-          <w:szCs w:val="32"/>
-        </w:rPr>
-        <w:t>Employee List sequence:</w:t>
+        <w:t xml:space="preserve"> functions, note the url paths are enclosed in backticks, not quotes, to allow substitution variables. </w:t>
+      </w:r>
+    </w:p>
+    <w:p>
+      <w:pPr>
+        <w:rPr>
+          <w:rFonts w:ascii="Courier New" w:hAnsi="Courier New" w:cs="Courier New"/>
+          <w:sz w:val="32"/>
+          <w:szCs w:val="32"/>
+        </w:rPr>
+      </w:pPr>
+      <w:r>
+        <w:rPr>
+          <w:rFonts w:ascii="Courier New" w:hAnsi="Courier New" w:cs="Courier New"/>
+          <w:sz w:val="32"/>
+          <w:szCs w:val="32"/>
+        </w:rPr>
+        <w:t>Employee List sequence</w:t>
+      </w:r>
+      <w:r>
+        <w:rPr>
+          <w:rFonts w:ascii="Courier New" w:hAnsi="Courier New" w:cs="Courier New"/>
+          <w:sz w:val="32"/>
+          <w:szCs w:val="32"/>
+        </w:rPr>
+        <w:t>:</w:t>
       </w:r>
       <w:r>
         <w:rPr>
@@ -1824,6 +1911,7 @@
           <w:sz w:val="32"/>
           <w:szCs w:val="32"/>
         </w:rPr>
+        <w:lastRenderedPageBreak/>
         <w:t>EmployeeList</w:t>
       </w:r>
       <w:r>
@@ -2106,6 +2194,288 @@
           <w:szCs w:val="32"/>
         </w:rPr>
         <w:t>cell.getCellProps</w:t>
+      </w:r>
+      <w:r>
+        <w:rPr>
+          <w:rFonts w:ascii="Courier New" w:hAnsi="Courier New" w:cs="Courier New"/>
+          <w:sz w:val="32"/>
+          <w:szCs w:val="32"/>
+        </w:rPr>
+        <w:t>.</w:t>
+      </w:r>
+    </w:p>
+    <w:p>
+      <w:pPr>
+        <w:rPr>
+          <w:rFonts w:ascii="Courier New" w:hAnsi="Courier New" w:cs="Courier New"/>
+          <w:sz w:val="32"/>
+          <w:szCs w:val="32"/>
+        </w:rPr>
+      </w:pPr>
+      <w:r>
+        <w:rPr>
+          <w:rFonts w:ascii="Courier New" w:hAnsi="Courier New" w:cs="Courier New"/>
+          <w:sz w:val="32"/>
+          <w:szCs w:val="32"/>
+        </w:rPr>
+        <w:t xml:space="preserve">In </w:t>
+      </w:r>
+      <w:r>
+        <w:rPr>
+          <w:rFonts w:ascii="Courier New" w:hAnsi="Courier New" w:cs="Courier New"/>
+          <w:sz w:val="32"/>
+          <w:szCs w:val="32"/>
+        </w:rPr>
+        <w:t>EmployeeController</w:t>
+      </w:r>
+      <w:r>
+        <w:rPr>
+          <w:rFonts w:ascii="Courier New" w:hAnsi="Courier New" w:cs="Courier New"/>
+          <w:sz w:val="32"/>
+          <w:szCs w:val="32"/>
+        </w:rPr>
+        <w:t>.</w:t>
+      </w:r>
+      <w:r>
+        <w:t xml:space="preserve"> </w:t>
+      </w:r>
+      <w:r>
+        <w:rPr>
+          <w:rFonts w:ascii="Courier New" w:hAnsi="Courier New" w:cs="Courier New"/>
+          <w:sz w:val="32"/>
+          <w:szCs w:val="32"/>
+        </w:rPr>
+        <w:t>getAllEmployees</w:t>
+      </w:r>
+      <w:r>
+        <w:rPr>
+          <w:rFonts w:ascii="Courier New" w:hAnsi="Courier New" w:cs="Courier New"/>
+          <w:sz w:val="32"/>
+          <w:szCs w:val="32"/>
+        </w:rPr>
+        <w:t xml:space="preserve">, note the use of </w:t>
+      </w:r>
+      <w:r>
+        <w:rPr>
+          <w:rFonts w:ascii="Courier New" w:hAnsi="Courier New" w:cs="Courier New"/>
+          <w:sz w:val="32"/>
+          <w:szCs w:val="32"/>
+        </w:rPr>
+        <w:t>PathVariable</w:t>
+      </w:r>
+      <w:r>
+        <w:rPr>
+          <w:rFonts w:ascii="Courier New" w:hAnsi="Courier New" w:cs="Courier New"/>
+          <w:sz w:val="32"/>
+          <w:szCs w:val="32"/>
+        </w:rPr>
+        <w:t xml:space="preserve"> rather than </w:t>
+      </w:r>
+      <w:r>
+        <w:rPr>
+          <w:rFonts w:ascii="Courier New" w:hAnsi="Courier New" w:cs="Courier New"/>
+          <w:sz w:val="32"/>
+          <w:szCs w:val="32"/>
+        </w:rPr>
+        <w:t>RequestParam</w:t>
+      </w:r>
+      <w:r>
+        <w:rPr>
+          <w:rFonts w:ascii="Courier New" w:hAnsi="Courier New" w:cs="Courier New"/>
+          <w:sz w:val="32"/>
+          <w:szCs w:val="32"/>
+        </w:rPr>
+        <w:t xml:space="preserve">, due to the structure of the path which </w:t>
+      </w:r>
+      <w:r>
+        <w:rPr>
+          <w:rFonts w:ascii="Courier New" w:hAnsi="Courier New" w:cs="Courier New"/>
+          <w:sz w:val="32"/>
+          <w:szCs w:val="32"/>
+        </w:rPr>
+        <w:t xml:space="preserve">puts the variables between slashes rather than after a question mark. </w:t>
+      </w:r>
+    </w:p>
+    <w:p>
+      <w:pPr>
+        <w:rPr>
+          <w:rFonts w:ascii="Courier New" w:hAnsi="Courier New" w:cs="Courier New"/>
+          <w:sz w:val="32"/>
+          <w:szCs w:val="32"/>
+        </w:rPr>
+      </w:pPr>
+      <w:r>
+        <w:rPr>
+          <w:rFonts w:ascii="Courier New" w:hAnsi="Courier New" w:cs="Courier New"/>
+          <w:sz w:val="32"/>
+          <w:szCs w:val="32"/>
+        </w:rPr>
+        <w:t>Employee List, next page(&gt;) sequence:</w:t>
+      </w:r>
+    </w:p>
+    <w:p>
+      <w:pPr>
+        <w:rPr>
+          <w:rFonts w:ascii="Courier New" w:hAnsi="Courier New" w:cs="Courier New"/>
+          <w:sz w:val="32"/>
+          <w:szCs w:val="32"/>
+        </w:rPr>
+      </w:pPr>
+      <w:r>
+        <w:rPr>
+          <w:rFonts w:ascii="Courier New" w:hAnsi="Courier New" w:cs="Courier New"/>
+          <w:sz w:val="32"/>
+          <w:szCs w:val="32"/>
+        </w:rPr>
+        <w:t>PageTable</w:t>
+      </w:r>
+      <w:r>
+        <w:rPr>
+          <w:rFonts w:ascii="Courier New" w:hAnsi="Courier New" w:cs="Courier New"/>
+          <w:sz w:val="32"/>
+          <w:szCs w:val="32"/>
+        </w:rPr>
+        <w:t>.</w:t>
+      </w:r>
+      <w:r>
+        <w:t xml:space="preserve"> </w:t>
+      </w:r>
+      <w:r>
+        <w:rPr>
+          <w:rFonts w:ascii="Courier New" w:hAnsi="Courier New" w:cs="Courier New"/>
+          <w:sz w:val="32"/>
+          <w:szCs w:val="32"/>
+        </w:rPr>
+        <w:t>nextPage</w:t>
+      </w:r>
+      <w:r>
+        <w:rPr>
+          <w:rFonts w:ascii="Courier New" w:hAnsi="Courier New" w:cs="Courier New"/>
+          <w:sz w:val="32"/>
+          <w:szCs w:val="32"/>
+        </w:rPr>
+        <w:t xml:space="preserve"> -&gt; </w:t>
+      </w:r>
+      <w:r>
+        <w:rPr>
+          <w:rFonts w:ascii="Courier New" w:hAnsi="Courier New" w:cs="Courier New"/>
+          <w:sz w:val="32"/>
+          <w:szCs w:val="32"/>
+        </w:rPr>
+        <w:t>fetchData</w:t>
+      </w:r>
+      <w:r>
+        <w:rPr>
+          <w:rFonts w:ascii="Courier New" w:hAnsi="Courier New" w:cs="Courier New"/>
+          <w:sz w:val="32"/>
+          <w:szCs w:val="32"/>
+        </w:rPr>
+        <w:t xml:space="preserve"> -&gt; </w:t>
+      </w:r>
+      <w:r>
+        <w:rPr>
+          <w:rFonts w:ascii="Courier New" w:hAnsi="Courier New" w:cs="Courier New"/>
+          <w:sz w:val="32"/>
+          <w:szCs w:val="32"/>
+        </w:rPr>
+        <w:t>fetchPage</w:t>
+      </w:r>
+      <w:r>
+        <w:rPr>
+          <w:rFonts w:ascii="Courier New" w:hAnsi="Courier New" w:cs="Courier New"/>
+          <w:sz w:val="32"/>
+          <w:szCs w:val="32"/>
+        </w:rPr>
+        <w:t xml:space="preserve"> -&gt; (see above sequence).</w:t>
+      </w:r>
+    </w:p>
+    <w:p>
+      <w:pPr>
+        <w:rPr>
+          <w:rFonts w:ascii="Courier New" w:hAnsi="Courier New" w:cs="Courier New"/>
+          <w:sz w:val="32"/>
+          <w:szCs w:val="32"/>
+        </w:rPr>
+      </w:pPr>
+      <w:r>
+        <w:rPr>
+          <w:rFonts w:ascii="Courier New" w:hAnsi="Courier New" w:cs="Courier New"/>
+          <w:sz w:val="32"/>
+          <w:szCs w:val="32"/>
+        </w:rPr>
+        <w:t xml:space="preserve">In the return from </w:t>
+      </w:r>
+      <w:r>
+        <w:rPr>
+          <w:rFonts w:ascii="Courier New" w:hAnsi="Courier New" w:cs="Courier New"/>
+          <w:sz w:val="32"/>
+          <w:szCs w:val="32"/>
+        </w:rPr>
+        <w:t>getAllEmployees</w:t>
+      </w:r>
+      <w:r>
+        <w:rPr>
+          <w:rFonts w:ascii="Courier New" w:hAnsi="Courier New" w:cs="Courier New"/>
+          <w:sz w:val="32"/>
+          <w:szCs w:val="32"/>
+        </w:rPr>
+        <w:t xml:space="preserve">, the </w:t>
+      </w:r>
+      <w:r>
+        <w:rPr>
+          <w:rFonts w:ascii="Courier New" w:hAnsi="Courier New" w:cs="Courier New"/>
+          <w:sz w:val="32"/>
+          <w:szCs w:val="32"/>
+        </w:rPr>
+        <w:t>PageData</w:t>
+      </w:r>
+      <w:r>
+        <w:rPr>
+          <w:rFonts w:ascii="Courier New" w:hAnsi="Courier New" w:cs="Courier New"/>
+          <w:sz w:val="32"/>
+          <w:szCs w:val="32"/>
+        </w:rPr>
+        <w:t xml:space="preserve"> class includes page size and total pages as well as a list of </w:t>
+      </w:r>
+      <w:r>
+        <w:rPr>
+          <w:rFonts w:ascii="Courier New" w:hAnsi="Courier New" w:cs="Courier New"/>
+          <w:sz w:val="32"/>
+          <w:szCs w:val="32"/>
+        </w:rPr>
+        <w:t>EmployeeEntity</w:t>
+      </w:r>
+      <w:r>
+        <w:rPr>
+          <w:rFonts w:ascii="Courier New" w:hAnsi="Courier New" w:cs="Courier New"/>
+          <w:sz w:val="32"/>
+          <w:szCs w:val="32"/>
+        </w:rPr>
+        <w:t xml:space="preserve">. This is because total pages depends on page size, which the user may have modified before pressing the next or previous button. Total pages = (total rows in database) / (page size). Fortunately, </w:t>
+      </w:r>
+      <w:r>
+        <w:rPr>
+          <w:rFonts w:ascii="Courier New" w:hAnsi="Courier New" w:cs="Courier New"/>
+          <w:sz w:val="32"/>
+          <w:szCs w:val="32"/>
+        </w:rPr>
+        <w:t>findAll</w:t>
+      </w:r>
+      <w:r>
+        <w:rPr>
+          <w:rFonts w:ascii="Courier New" w:hAnsi="Courier New" w:cs="Courier New"/>
+          <w:sz w:val="32"/>
+          <w:szCs w:val="32"/>
+        </w:rPr>
+        <w:t xml:space="preserve"> does this calculation for us, and returns the result in </w:t>
+      </w:r>
+      <w:r>
+        <w:rPr>
+          <w:rFonts w:ascii="Courier New" w:hAnsi="Courier New" w:cs="Courier New"/>
+          <w:sz w:val="32"/>
+          <w:szCs w:val="32"/>
+        </w:rPr>
+        <w:t>Page&lt;EmployeeEntity&gt;</w:t>
       </w:r>
       <w:r>
         <w:rPr>
@@ -2134,7 +2504,6 @@
           <w:sz w:val="32"/>
           <w:szCs w:val="32"/>
         </w:rPr>
-        <w:lastRenderedPageBreak/>
         <w:t>Conclusion</w:t>
       </w:r>
     </w:p>
@@ -2314,24 +2683,6 @@
         </w:rPr>
         <w:t xml:space="preserve">. </w:t>
       </w:r>
-    </w:p>
-    <w:p>
-      <w:pPr>
-        <w:rPr>
-          <w:rFonts w:ascii="Courier New" w:hAnsi="Courier New" w:cs="Courier New"/>
-          <w:sz w:val="32"/>
-          <w:szCs w:val="32"/>
-        </w:rPr>
-      </w:pPr>
-    </w:p>
-    <w:p>
-      <w:pPr>
-        <w:rPr>
-          <w:rFonts w:ascii="Courier New" w:hAnsi="Courier New" w:cs="Courier New"/>
-          <w:sz w:val="32"/>
-          <w:szCs w:val="32"/>
-        </w:rPr>
-      </w:pPr>
     </w:p>
     <w:p>
       <w:pPr>

--- a/React-Spring-Pagination-Overview.docx
+++ b/React-Spring-Pagination-Overview.docx
@@ -150,7 +150,7 @@
           <w:sz w:val="32"/>
           <w:szCs w:val="32"/>
         </w:rPr>
-        <w:t>This is not a tutorial. I</w:t>
+        <w:t>I</w:t>
       </w:r>
       <w:r>
         <w:rPr>
@@ -176,6 +176,15 @@
         </w:rPr>
         <w:t>This is a desktop application which assumes a wide screen size, and both horizontal and vertical layouts are rendered.</w:t>
       </w:r>
+    </w:p>
+    <w:p>
+      <w:pPr>
+        <w:rPr>
+          <w:rFonts w:ascii="Courier New" w:hAnsi="Courier New" w:cs="Courier New"/>
+          <w:sz w:val="32"/>
+          <w:szCs w:val="32"/>
+        </w:rPr>
+      </w:pPr>
     </w:p>
     <w:p>
       <w:pPr>
@@ -350,7 +359,55 @@
           <w:sz w:val="32"/>
           <w:szCs w:val="32"/>
         </w:rPr>
-        <w:t xml:space="preserve"> Open a browser and enter the URL, </w:t>
+        <w:t xml:space="preserve"> </w:t>
+      </w:r>
+      <w:r>
+        <w:rPr>
+          <w:rFonts w:ascii="Courier New" w:hAnsi="Courier New" w:cs="Courier New"/>
+          <w:sz w:val="32"/>
+          <w:szCs w:val="32"/>
+        </w:rPr>
+        <w:t xml:space="preserve">Spring boot includes the tomcat server, and all application urls go to tomcat. React also includes a </w:t>
+      </w:r>
+      <w:r>
+        <w:rPr>
+          <w:rFonts w:ascii="Courier New" w:hAnsi="Courier New" w:cs="Courier New"/>
+          <w:sz w:val="32"/>
+          <w:szCs w:val="32"/>
+        </w:rPr>
+        <w:t xml:space="preserve">test </w:t>
+      </w:r>
+      <w:r>
+        <w:rPr>
+          <w:rFonts w:ascii="Courier New" w:hAnsi="Courier New" w:cs="Courier New"/>
+          <w:sz w:val="32"/>
+          <w:szCs w:val="32"/>
+        </w:rPr>
+        <w:t xml:space="preserve">server, but it is not used </w:t>
+      </w:r>
+      <w:r>
+        <w:rPr>
+          <w:rFonts w:ascii="Courier New" w:hAnsi="Courier New" w:cs="Courier New"/>
+          <w:sz w:val="32"/>
+          <w:szCs w:val="32"/>
+        </w:rPr>
+        <w:t>by</w:t>
+      </w:r>
+      <w:r>
+        <w:rPr>
+          <w:rFonts w:ascii="Courier New" w:hAnsi="Courier New" w:cs="Courier New"/>
+          <w:sz w:val="32"/>
+          <w:szCs w:val="32"/>
+        </w:rPr>
+        <w:t xml:space="preserve"> this application. </w:t>
+      </w:r>
+      <w:r>
+        <w:rPr>
+          <w:rFonts w:ascii="Courier New" w:hAnsi="Courier New" w:cs="Courier New"/>
+          <w:sz w:val="32"/>
+          <w:szCs w:val="32"/>
+        </w:rPr>
+        <w:t xml:space="preserve">Open a browser and enter the URL, </w:t>
       </w:r>
       <w:r>
         <w:rPr>
@@ -368,6 +425,15 @@
         </w:rPr>
         <w:t xml:space="preserve"> to open the home page.</w:t>
       </w:r>
+    </w:p>
+    <w:p>
+      <w:pPr>
+        <w:rPr>
+          <w:rFonts w:ascii="Courier New" w:hAnsi="Courier New" w:cs="Courier New"/>
+          <w:sz w:val="32"/>
+          <w:szCs w:val="32"/>
+        </w:rPr>
+      </w:pPr>
     </w:p>
     <w:p>
       <w:pPr>
@@ -438,6 +504,7 @@
         <w:rPr>
           <w:noProof/>
         </w:rPr>
+        <w:lastRenderedPageBreak/>
         <w:drawing>
           <wp:inline distT="0" distB="0" distL="0" distR="0" wp14:anchorId="43A2D027" wp14:editId="581851AA">
             <wp:extent cx="3438525" cy="1571625"/>
@@ -498,369 +565,503 @@
           <w:sz w:val="32"/>
           <w:szCs w:val="32"/>
         </w:rPr>
+        <w:t>The Home screen contains a horizontal navigation bar</w:t>
+      </w:r>
+      <w:r>
+        <w:rPr>
+          <w:rFonts w:ascii="Courier New" w:hAnsi="Courier New" w:cs="Courier New"/>
+          <w:sz w:val="32"/>
+          <w:szCs w:val="32"/>
+        </w:rPr>
+        <w:t xml:space="preserve"> which is defined in Navbar.js</w:t>
+      </w:r>
+      <w:r>
+        <w:rPr>
+          <w:rFonts w:ascii="Courier New" w:hAnsi="Courier New" w:cs="Courier New"/>
+          <w:sz w:val="32"/>
+          <w:szCs w:val="32"/>
+        </w:rPr>
+        <w:t xml:space="preserve">, using an HTML list. To make the list horizontal, </w:t>
+      </w:r>
+      <w:r>
+        <w:rPr>
+          <w:rFonts w:ascii="Courier New" w:hAnsi="Courier New" w:cs="Courier New"/>
+          <w:sz w:val="32"/>
+          <w:szCs w:val="32"/>
+        </w:rPr>
+        <w:t xml:space="preserve">the </w:t>
+      </w:r>
+      <w:r>
+        <w:rPr>
+          <w:rFonts w:ascii="Courier New" w:hAnsi="Courier New" w:cs="Courier New"/>
+          <w:sz w:val="32"/>
+          <w:szCs w:val="32"/>
+        </w:rPr>
+        <w:t xml:space="preserve">CSS </w:t>
+      </w:r>
+      <w:r>
+        <w:rPr>
+          <w:rFonts w:ascii="Courier New" w:hAnsi="Courier New" w:cs="Courier New"/>
+          <w:sz w:val="32"/>
+          <w:szCs w:val="32"/>
+        </w:rPr>
+        <w:t>“</w:t>
+      </w:r>
+      <w:r>
+        <w:rPr>
+          <w:rFonts w:ascii="Courier New" w:hAnsi="Courier New" w:cs="Courier New"/>
+          <w:sz w:val="32"/>
+          <w:szCs w:val="32"/>
+        </w:rPr>
+        <w:t>nav &gt; ul &gt; li</w:t>
+      </w:r>
+      <w:r>
+        <w:rPr>
+          <w:rFonts w:ascii="Courier New" w:hAnsi="Courier New" w:cs="Courier New"/>
+          <w:sz w:val="32"/>
+          <w:szCs w:val="32"/>
+        </w:rPr>
+        <w:t>”</w:t>
+      </w:r>
+      <w:r>
+        <w:rPr>
+          <w:rFonts w:ascii="Courier New" w:hAnsi="Courier New" w:cs="Courier New"/>
+          <w:sz w:val="32"/>
+          <w:szCs w:val="32"/>
+        </w:rPr>
+        <w:t xml:space="preserve"> in App.css includes </w:t>
+      </w:r>
+      <w:r>
+        <w:rPr>
+          <w:rFonts w:ascii="Courier New" w:hAnsi="Courier New" w:cs="Courier New"/>
+          <w:sz w:val="32"/>
+          <w:szCs w:val="32"/>
+        </w:rPr>
+        <w:t>“</w:t>
+      </w:r>
+      <w:r>
+        <w:rPr>
+          <w:rFonts w:ascii="Courier New" w:hAnsi="Courier New" w:cs="Courier New"/>
+          <w:sz w:val="32"/>
+          <w:szCs w:val="32"/>
+        </w:rPr>
+        <w:t>display: inline;</w:t>
+      </w:r>
+      <w:r>
+        <w:rPr>
+          <w:rFonts w:ascii="Courier New" w:hAnsi="Courier New" w:cs="Courier New"/>
+          <w:sz w:val="32"/>
+          <w:szCs w:val="32"/>
+        </w:rPr>
+        <w:t>”</w:t>
+      </w:r>
+      <w:r>
+        <w:rPr>
+          <w:rFonts w:ascii="Courier New" w:hAnsi="Courier New" w:cs="Courier New"/>
+          <w:sz w:val="32"/>
+          <w:szCs w:val="32"/>
+        </w:rPr>
+        <w:t>.</w:t>
+      </w:r>
+    </w:p>
+    <w:p>
+      <w:pPr>
+        <w:rPr>
+          <w:rFonts w:ascii="Courier New" w:hAnsi="Courier New" w:cs="Courier New"/>
+          <w:sz w:val="32"/>
+          <w:szCs w:val="32"/>
+        </w:rPr>
+      </w:pPr>
+      <w:r>
+        <w:rPr>
+          <w:rFonts w:ascii="Courier New" w:hAnsi="Courier New" w:cs="Courier New"/>
+          <w:sz w:val="32"/>
+          <w:szCs w:val="32"/>
+        </w:rPr>
+        <w:t xml:space="preserve">Also, note the “Link to” </w:t>
+      </w:r>
+      <w:r>
+        <w:rPr>
+          <w:rFonts w:ascii="Courier New" w:hAnsi="Courier New" w:cs="Courier New"/>
+          <w:sz w:val="32"/>
+          <w:szCs w:val="32"/>
+        </w:rPr>
+        <w:t xml:space="preserve">references in Navbar.js, which are defined within the </w:t>
+      </w:r>
+      <w:r>
+        <w:rPr>
+          <w:rFonts w:ascii="Courier New" w:hAnsi="Courier New" w:cs="Courier New"/>
+          <w:sz w:val="32"/>
+          <w:szCs w:val="32"/>
+        </w:rPr>
+        <w:t>Routes</w:t>
+      </w:r>
+      <w:r>
+        <w:rPr>
+          <w:rFonts w:ascii="Courier New" w:hAnsi="Courier New" w:cs="Courier New"/>
+          <w:sz w:val="32"/>
+          <w:szCs w:val="32"/>
+        </w:rPr>
+        <w:t xml:space="preserve"> tag in App.js. Each Route tag associates a link path to a React component. In this case the components are </w:t>
+      </w:r>
+      <w:r>
+        <w:rPr>
+          <w:rFonts w:ascii="Courier New" w:hAnsi="Courier New" w:cs="Courier New"/>
+          <w:sz w:val="32"/>
+          <w:szCs w:val="32"/>
+        </w:rPr>
+        <w:t>Home</w:t>
+      </w:r>
+      <w:r>
+        <w:rPr>
+          <w:rFonts w:ascii="Courier New" w:hAnsi="Courier New" w:cs="Courier New"/>
+          <w:sz w:val="32"/>
+          <w:szCs w:val="32"/>
+        </w:rPr>
+        <w:t xml:space="preserve">, </w:t>
+      </w:r>
+      <w:r>
+        <w:rPr>
+          <w:rFonts w:ascii="Courier New" w:hAnsi="Courier New" w:cs="Courier New"/>
+          <w:sz w:val="32"/>
+          <w:szCs w:val="32"/>
+        </w:rPr>
+        <w:t>AddEmployee</w:t>
+      </w:r>
+      <w:r>
+        <w:rPr>
+          <w:rFonts w:ascii="Courier New" w:hAnsi="Courier New" w:cs="Courier New"/>
+          <w:sz w:val="32"/>
+          <w:szCs w:val="32"/>
+        </w:rPr>
+        <w:t xml:space="preserve">, </w:t>
+      </w:r>
+      <w:r>
+        <w:rPr>
+          <w:rFonts w:ascii="Courier New" w:hAnsi="Courier New" w:cs="Courier New"/>
+          <w:sz w:val="32"/>
+          <w:szCs w:val="32"/>
+        </w:rPr>
+        <w:t>EmployeeList</w:t>
+      </w:r>
+      <w:r>
+        <w:rPr>
+          <w:rFonts w:ascii="Courier New" w:hAnsi="Courier New" w:cs="Courier New"/>
+          <w:sz w:val="32"/>
+          <w:szCs w:val="32"/>
+        </w:rPr>
+        <w:t xml:space="preserve">, and </w:t>
+      </w:r>
+      <w:r>
+        <w:rPr>
+          <w:rFonts w:ascii="Courier New" w:hAnsi="Courier New" w:cs="Courier New"/>
+          <w:sz w:val="32"/>
+          <w:szCs w:val="32"/>
+        </w:rPr>
+        <w:t>NotFound</w:t>
+      </w:r>
+      <w:r>
+        <w:rPr>
+          <w:rFonts w:ascii="Courier New" w:hAnsi="Courier New" w:cs="Courier New"/>
+          <w:sz w:val="32"/>
+          <w:szCs w:val="32"/>
+        </w:rPr>
+        <w:t xml:space="preserve">, with associated </w:t>
+      </w:r>
+      <w:r>
+        <w:rPr>
+          <w:rFonts w:ascii="Courier New" w:hAnsi="Courier New" w:cs="Courier New"/>
+          <w:sz w:val="32"/>
+          <w:szCs w:val="32"/>
+        </w:rPr>
+        <w:t>links</w:t>
+      </w:r>
+      <w:r>
+        <w:rPr>
+          <w:rFonts w:ascii="Courier New" w:hAnsi="Courier New" w:cs="Courier New"/>
+          <w:sz w:val="32"/>
+          <w:szCs w:val="32"/>
+        </w:rPr>
+        <w:t>:</w:t>
+      </w:r>
+    </w:p>
+    <w:p>
+      <w:pPr>
+        <w:rPr>
+          <w:rFonts w:ascii="Courier New" w:hAnsi="Courier New" w:cs="Courier New"/>
+          <w:sz w:val="32"/>
+          <w:szCs w:val="32"/>
+        </w:rPr>
+      </w:pPr>
+      <w:r>
+        <w:rPr>
+          <w:rFonts w:ascii="Courier New" w:hAnsi="Courier New" w:cs="Courier New"/>
+          <w:sz w:val="32"/>
+          <w:szCs w:val="32"/>
+        </w:rPr>
+        <w:t>localhost:8081/front/home</w:t>
+      </w:r>
+    </w:p>
+    <w:p>
+      <w:pPr>
+        <w:rPr>
+          <w:rFonts w:ascii="Courier New" w:hAnsi="Courier New" w:cs="Courier New"/>
+          <w:sz w:val="32"/>
+          <w:szCs w:val="32"/>
+        </w:rPr>
+      </w:pPr>
+      <w:r>
+        <w:rPr>
+          <w:rFonts w:ascii="Courier New" w:hAnsi="Courier New" w:cs="Courier New"/>
+          <w:sz w:val="32"/>
+          <w:szCs w:val="32"/>
+        </w:rPr>
+        <w:t>localhost:8081/front/</w:t>
+      </w:r>
+      <w:r>
+        <w:t xml:space="preserve"> </w:t>
+      </w:r>
+      <w:r>
+        <w:rPr>
+          <w:rFonts w:ascii="Courier New" w:hAnsi="Courier New" w:cs="Courier New"/>
+          <w:sz w:val="32"/>
+          <w:szCs w:val="32"/>
+        </w:rPr>
+        <w:t>add</w:t>
+      </w:r>
+    </w:p>
+    <w:p>
+      <w:pPr>
+        <w:rPr>
+          <w:rFonts w:ascii="Courier New" w:hAnsi="Courier New" w:cs="Courier New"/>
+          <w:sz w:val="32"/>
+          <w:szCs w:val="32"/>
+        </w:rPr>
+      </w:pPr>
+      <w:r>
+        <w:rPr>
+          <w:rFonts w:ascii="Courier New" w:hAnsi="Courier New" w:cs="Courier New"/>
+          <w:sz w:val="32"/>
+          <w:szCs w:val="32"/>
+        </w:rPr>
+        <w:t>localhost:8081/front/</w:t>
+      </w:r>
+      <w:r>
+        <w:t xml:space="preserve"> </w:t>
+      </w:r>
+      <w:r>
+        <w:rPr>
+          <w:rFonts w:ascii="Courier New" w:hAnsi="Courier New" w:cs="Courier New"/>
+          <w:sz w:val="32"/>
+          <w:szCs w:val="32"/>
+        </w:rPr>
+        <w:t>employeeList</w:t>
+      </w:r>
+    </w:p>
+    <w:p>
+      <w:pPr>
+        <w:rPr>
+          <w:rFonts w:ascii="Courier New" w:hAnsi="Courier New" w:cs="Courier New"/>
+          <w:sz w:val="32"/>
+          <w:szCs w:val="32"/>
+        </w:rPr>
+      </w:pPr>
+      <w:r>
+        <w:rPr>
+          <w:rFonts w:ascii="Courier New" w:hAnsi="Courier New" w:cs="Courier New"/>
+          <w:sz w:val="32"/>
+          <w:szCs w:val="32"/>
+        </w:rPr>
+        <w:t>localhost:8081/front/</w:t>
+      </w:r>
+      <w:r>
+        <w:t xml:space="preserve"> </w:t>
+      </w:r>
+      <w:r>
+        <w:rPr>
+          <w:rFonts w:ascii="Courier New" w:hAnsi="Courier New" w:cs="Courier New"/>
+          <w:sz w:val="32"/>
+          <w:szCs w:val="32"/>
+        </w:rPr>
+        <w:t>*</w:t>
+      </w:r>
+    </w:p>
+    <w:p>
+      <w:pPr>
+        <w:rPr>
+          <w:rFonts w:ascii="Courier New" w:hAnsi="Courier New" w:cs="Courier New"/>
+          <w:sz w:val="32"/>
+          <w:szCs w:val="32"/>
+        </w:rPr>
+      </w:pPr>
+      <w:r>
+        <w:rPr>
+          <w:rFonts w:ascii="Courier New" w:hAnsi="Courier New" w:cs="Courier New"/>
+          <w:sz w:val="32"/>
+          <w:szCs w:val="32"/>
+        </w:rPr>
+        <w:t xml:space="preserve">  </w:t>
+      </w:r>
+    </w:p>
+    <w:p>
+      <w:pPr>
+        <w:rPr>
+          <w:rFonts w:ascii="Courier New" w:hAnsi="Courier New" w:cs="Courier New"/>
+          <w:sz w:val="32"/>
+          <w:szCs w:val="32"/>
+        </w:rPr>
+      </w:pPr>
+      <w:r>
+        <w:rPr>
+          <w:rFonts w:ascii="Courier New" w:hAnsi="Courier New" w:cs="Courier New"/>
+          <w:sz w:val="32"/>
+          <w:szCs w:val="32"/>
+        </w:rPr>
+        <w:t xml:space="preserve">The Add Employee form contains input fields for Name, Department, and Location. </w:t>
+      </w:r>
+      <w:r>
+        <w:rPr>
+          <w:rFonts w:ascii="Courier New" w:hAnsi="Courier New" w:cs="Courier New"/>
+          <w:sz w:val="32"/>
+          <w:szCs w:val="32"/>
+        </w:rPr>
+        <w:t xml:space="preserve">Examine </w:t>
+      </w:r>
+      <w:r>
+        <w:rPr>
+          <w:rFonts w:ascii="Courier New" w:hAnsi="Courier New" w:cs="Courier New"/>
+          <w:sz w:val="32"/>
+          <w:szCs w:val="32"/>
+        </w:rPr>
+        <w:t>AddEmployee</w:t>
+      </w:r>
+      <w:r>
+        <w:rPr>
+          <w:rFonts w:ascii="Courier New" w:hAnsi="Courier New" w:cs="Courier New"/>
+          <w:sz w:val="32"/>
+          <w:szCs w:val="32"/>
+        </w:rPr>
+        <w:t xml:space="preserve">.js to see how the form is designed. Note how the form is centered horizontally with CSS </w:t>
+      </w:r>
+      <w:r>
+        <w:rPr>
+          <w:rFonts w:ascii="Courier New" w:hAnsi="Courier New" w:cs="Courier New"/>
+          <w:sz w:val="32"/>
+          <w:szCs w:val="32"/>
+        </w:rPr>
+        <w:t>“</w:t>
+      </w:r>
+      <w:r>
+        <w:rPr>
+          <w:rFonts w:ascii="Courier New" w:hAnsi="Courier New" w:cs="Courier New"/>
+          <w:sz w:val="32"/>
+          <w:szCs w:val="32"/>
+        </w:rPr>
+        <w:t>center App w400</w:t>
+      </w:r>
+      <w:r>
+        <w:rPr>
+          <w:rFonts w:ascii="Courier New" w:hAnsi="Courier New" w:cs="Courier New"/>
+          <w:sz w:val="32"/>
+          <w:szCs w:val="32"/>
+        </w:rPr>
+        <w:t>”</w:t>
+      </w:r>
+      <w:r>
+        <w:rPr>
+          <w:rFonts w:ascii="Courier New" w:hAnsi="Courier New" w:cs="Courier New"/>
+          <w:sz w:val="32"/>
+          <w:szCs w:val="32"/>
+        </w:rPr>
+        <w:t xml:space="preserve">. Text labels are aligned left with CSS </w:t>
+      </w:r>
+      <w:r>
+        <w:rPr>
+          <w:rFonts w:ascii="Courier New" w:hAnsi="Courier New" w:cs="Courier New"/>
+          <w:sz w:val="32"/>
+          <w:szCs w:val="32"/>
+        </w:rPr>
+        <w:t>“</w:t>
+      </w:r>
+      <w:r>
+        <w:rPr>
+          <w:rFonts w:ascii="Courier New" w:hAnsi="Courier New" w:cs="Courier New"/>
+          <w:sz w:val="32"/>
+          <w:szCs w:val="32"/>
+        </w:rPr>
+        <w:t>txleft</w:t>
+      </w:r>
+      <w:r>
+        <w:rPr>
+          <w:rFonts w:ascii="Courier New" w:hAnsi="Courier New" w:cs="Courier New"/>
+          <w:sz w:val="32"/>
+          <w:szCs w:val="32"/>
+        </w:rPr>
+        <w:t>”</w:t>
+      </w:r>
+      <w:r>
+        <w:rPr>
+          <w:rFonts w:ascii="Courier New" w:hAnsi="Courier New" w:cs="Courier New"/>
+          <w:sz w:val="32"/>
+          <w:szCs w:val="32"/>
+        </w:rPr>
+        <w:t xml:space="preserve">.  </w:t>
+      </w:r>
+      <w:r>
+        <w:rPr>
+          <w:rFonts w:ascii="Courier New" w:hAnsi="Courier New" w:cs="Courier New"/>
+          <w:sz w:val="32"/>
+          <w:szCs w:val="32"/>
+        </w:rPr>
+        <w:t>N</w:t>
+      </w:r>
+      <w:r>
+        <w:rPr>
+          <w:rFonts w:ascii="Courier New" w:hAnsi="Courier New" w:cs="Courier New"/>
+          <w:sz w:val="32"/>
+          <w:szCs w:val="32"/>
+        </w:rPr>
+        <w:t>ote the bootstrap CSS “</w:t>
+      </w:r>
+      <w:r>
+        <w:rPr>
+          <w:rFonts w:ascii="Courier New" w:hAnsi="Courier New" w:cs="Courier New"/>
+          <w:sz w:val="32"/>
+          <w:szCs w:val="32"/>
+        </w:rPr>
+        <w:t>col-lg-6</w:t>
+      </w:r>
+      <w:r>
+        <w:rPr>
+          <w:rFonts w:ascii="Courier New" w:hAnsi="Courier New" w:cs="Courier New"/>
+          <w:sz w:val="32"/>
+          <w:szCs w:val="32"/>
+        </w:rPr>
+        <w:t xml:space="preserve">” on the label tag and input field to create equal sized layout space. </w:t>
+      </w:r>
+    </w:p>
+    <w:p>
+      <w:pPr>
+        <w:rPr>
+          <w:rFonts w:ascii="Courier New" w:hAnsi="Courier New" w:cs="Courier New"/>
+          <w:sz w:val="32"/>
+          <w:szCs w:val="32"/>
+        </w:rPr>
+      </w:pPr>
+    </w:p>
+    <w:p>
+      <w:pPr>
+        <w:rPr>
+          <w:rFonts w:ascii="Courier New" w:hAnsi="Courier New" w:cs="Courier New"/>
+          <w:sz w:val="32"/>
+          <w:szCs w:val="32"/>
+        </w:rPr>
+      </w:pPr>
+      <w:r>
+        <w:rPr>
+          <w:noProof/>
+        </w:rPr>
         <w:lastRenderedPageBreak/>
-        <w:t>The Home screen contains a horizontal navigation bar</w:t>
-      </w:r>
-      <w:r>
-        <w:rPr>
-          <w:rFonts w:ascii="Courier New" w:hAnsi="Courier New" w:cs="Courier New"/>
-          <w:sz w:val="32"/>
-          <w:szCs w:val="32"/>
-        </w:rPr>
-        <w:t xml:space="preserve"> which is defined in Navbar.js</w:t>
-      </w:r>
-      <w:r>
-        <w:rPr>
-          <w:rFonts w:ascii="Courier New" w:hAnsi="Courier New" w:cs="Courier New"/>
-          <w:sz w:val="32"/>
-          <w:szCs w:val="32"/>
-        </w:rPr>
-        <w:t xml:space="preserve">, using an HTML list. To make the list horizontal, </w:t>
-      </w:r>
-      <w:r>
-        <w:rPr>
-          <w:rFonts w:ascii="Courier New" w:hAnsi="Courier New" w:cs="Courier New"/>
-          <w:sz w:val="32"/>
-          <w:szCs w:val="32"/>
-        </w:rPr>
-        <w:t xml:space="preserve">the </w:t>
-      </w:r>
-      <w:r>
-        <w:rPr>
-          <w:rFonts w:ascii="Courier New" w:hAnsi="Courier New" w:cs="Courier New"/>
-          <w:sz w:val="32"/>
-          <w:szCs w:val="32"/>
-        </w:rPr>
-        <w:t xml:space="preserve">CSS </w:t>
-      </w:r>
-      <w:r>
-        <w:rPr>
-          <w:rFonts w:ascii="Courier New" w:hAnsi="Courier New" w:cs="Courier New"/>
-          <w:sz w:val="32"/>
-          <w:szCs w:val="32"/>
-        </w:rPr>
-        <w:t>“</w:t>
-      </w:r>
-      <w:r>
-        <w:rPr>
-          <w:rFonts w:ascii="Courier New" w:hAnsi="Courier New" w:cs="Courier New"/>
-          <w:sz w:val="32"/>
-          <w:szCs w:val="32"/>
-        </w:rPr>
-        <w:t>nav &gt; ul &gt; li</w:t>
-      </w:r>
-      <w:r>
-        <w:rPr>
-          <w:rFonts w:ascii="Courier New" w:hAnsi="Courier New" w:cs="Courier New"/>
-          <w:sz w:val="32"/>
-          <w:szCs w:val="32"/>
-        </w:rPr>
-        <w:t>”</w:t>
-      </w:r>
-      <w:r>
-        <w:rPr>
-          <w:rFonts w:ascii="Courier New" w:hAnsi="Courier New" w:cs="Courier New"/>
-          <w:sz w:val="32"/>
-          <w:szCs w:val="32"/>
-        </w:rPr>
-        <w:t xml:space="preserve"> in App.css includes </w:t>
-      </w:r>
-      <w:r>
-        <w:rPr>
-          <w:rFonts w:ascii="Courier New" w:hAnsi="Courier New" w:cs="Courier New"/>
-          <w:sz w:val="32"/>
-          <w:szCs w:val="32"/>
-        </w:rPr>
-        <w:t>“</w:t>
-      </w:r>
-      <w:r>
-        <w:rPr>
-          <w:rFonts w:ascii="Courier New" w:hAnsi="Courier New" w:cs="Courier New"/>
-          <w:sz w:val="32"/>
-          <w:szCs w:val="32"/>
-        </w:rPr>
-        <w:t>display: inline;</w:t>
-      </w:r>
-      <w:r>
-        <w:rPr>
-          <w:rFonts w:ascii="Courier New" w:hAnsi="Courier New" w:cs="Courier New"/>
-          <w:sz w:val="32"/>
-          <w:szCs w:val="32"/>
-        </w:rPr>
-        <w:t>”</w:t>
-      </w:r>
-      <w:r>
-        <w:rPr>
-          <w:rFonts w:ascii="Courier New" w:hAnsi="Courier New" w:cs="Courier New"/>
-          <w:sz w:val="32"/>
-          <w:szCs w:val="32"/>
-        </w:rPr>
-        <w:t>.</w:t>
-      </w:r>
-    </w:p>
-    <w:p>
-      <w:pPr>
-        <w:rPr>
-          <w:rFonts w:ascii="Courier New" w:hAnsi="Courier New" w:cs="Courier New"/>
-          <w:sz w:val="32"/>
-          <w:szCs w:val="32"/>
-        </w:rPr>
-      </w:pPr>
-      <w:r>
-        <w:rPr>
-          <w:rFonts w:ascii="Courier New" w:hAnsi="Courier New" w:cs="Courier New"/>
-          <w:sz w:val="32"/>
-          <w:szCs w:val="32"/>
-        </w:rPr>
-        <w:t xml:space="preserve">Also, note the “Link to” </w:t>
-      </w:r>
-      <w:r>
-        <w:rPr>
-          <w:rFonts w:ascii="Courier New" w:hAnsi="Courier New" w:cs="Courier New"/>
-          <w:sz w:val="32"/>
-          <w:szCs w:val="32"/>
-        </w:rPr>
-        <w:t xml:space="preserve">references in Navbar.js, which are defined within the </w:t>
-      </w:r>
-      <w:r>
-        <w:rPr>
-          <w:rFonts w:ascii="Courier New" w:hAnsi="Courier New" w:cs="Courier New"/>
-          <w:sz w:val="32"/>
-          <w:szCs w:val="32"/>
-        </w:rPr>
-        <w:t>Routes</w:t>
-      </w:r>
-      <w:r>
-        <w:rPr>
-          <w:rFonts w:ascii="Courier New" w:hAnsi="Courier New" w:cs="Courier New"/>
-          <w:sz w:val="32"/>
-          <w:szCs w:val="32"/>
-        </w:rPr>
-        <w:t xml:space="preserve"> tag in App.js. Each Route tag associates a link path to a React component. In this case the components are </w:t>
-      </w:r>
-      <w:r>
-        <w:rPr>
-          <w:rFonts w:ascii="Courier New" w:hAnsi="Courier New" w:cs="Courier New"/>
-          <w:sz w:val="32"/>
-          <w:szCs w:val="32"/>
-        </w:rPr>
-        <w:t>Home</w:t>
-      </w:r>
-      <w:r>
-        <w:rPr>
-          <w:rFonts w:ascii="Courier New" w:hAnsi="Courier New" w:cs="Courier New"/>
-          <w:sz w:val="32"/>
-          <w:szCs w:val="32"/>
-        </w:rPr>
-        <w:t xml:space="preserve">, </w:t>
-      </w:r>
-      <w:r>
-        <w:rPr>
-          <w:rFonts w:ascii="Courier New" w:hAnsi="Courier New" w:cs="Courier New"/>
-          <w:sz w:val="32"/>
-          <w:szCs w:val="32"/>
-        </w:rPr>
-        <w:t>AddEmployee</w:t>
-      </w:r>
-      <w:r>
-        <w:rPr>
-          <w:rFonts w:ascii="Courier New" w:hAnsi="Courier New" w:cs="Courier New"/>
-          <w:sz w:val="32"/>
-          <w:szCs w:val="32"/>
-        </w:rPr>
-        <w:t xml:space="preserve">, </w:t>
-      </w:r>
-      <w:r>
-        <w:rPr>
-          <w:rFonts w:ascii="Courier New" w:hAnsi="Courier New" w:cs="Courier New"/>
-          <w:sz w:val="32"/>
-          <w:szCs w:val="32"/>
-        </w:rPr>
-        <w:t>EmployeeList</w:t>
-      </w:r>
-      <w:r>
-        <w:rPr>
-          <w:rFonts w:ascii="Courier New" w:hAnsi="Courier New" w:cs="Courier New"/>
-          <w:sz w:val="32"/>
-          <w:szCs w:val="32"/>
-        </w:rPr>
-        <w:t xml:space="preserve">, and </w:t>
-      </w:r>
-      <w:r>
-        <w:rPr>
-          <w:rFonts w:ascii="Courier New" w:hAnsi="Courier New" w:cs="Courier New"/>
-          <w:sz w:val="32"/>
-          <w:szCs w:val="32"/>
-        </w:rPr>
-        <w:t>NotFound</w:t>
-      </w:r>
-      <w:r>
-        <w:rPr>
-          <w:rFonts w:ascii="Courier New" w:hAnsi="Courier New" w:cs="Courier New"/>
-          <w:sz w:val="32"/>
-          <w:szCs w:val="32"/>
-        </w:rPr>
-        <w:t xml:space="preserve">.  </w:t>
-      </w:r>
-    </w:p>
-    <w:p>
-      <w:pPr>
-        <w:rPr>
-          <w:rFonts w:ascii="Courier New" w:hAnsi="Courier New" w:cs="Courier New"/>
-          <w:sz w:val="32"/>
-          <w:szCs w:val="32"/>
-        </w:rPr>
-      </w:pPr>
-      <w:r>
-        <w:rPr>
-          <w:rFonts w:ascii="Courier New" w:hAnsi="Courier New" w:cs="Courier New"/>
-          <w:sz w:val="32"/>
-          <w:szCs w:val="32"/>
-        </w:rPr>
-        <w:t xml:space="preserve">The Add Employee form contains input fields for Name, Department, and Location. </w:t>
-      </w:r>
-      <w:r>
-        <w:rPr>
-          <w:rFonts w:ascii="Courier New" w:hAnsi="Courier New" w:cs="Courier New"/>
-          <w:sz w:val="32"/>
-          <w:szCs w:val="32"/>
-        </w:rPr>
-        <w:t xml:space="preserve">Examine </w:t>
-      </w:r>
-      <w:r>
-        <w:rPr>
-          <w:rFonts w:ascii="Courier New" w:hAnsi="Courier New" w:cs="Courier New"/>
-          <w:sz w:val="32"/>
-          <w:szCs w:val="32"/>
-        </w:rPr>
-        <w:t>AddEmployee</w:t>
-      </w:r>
-      <w:r>
-        <w:rPr>
-          <w:rFonts w:ascii="Courier New" w:hAnsi="Courier New" w:cs="Courier New"/>
-          <w:sz w:val="32"/>
-          <w:szCs w:val="32"/>
-        </w:rPr>
-        <w:t xml:space="preserve">.js to see how the form is designed. Note how the form is centered horizontally with CSS </w:t>
-      </w:r>
-      <w:r>
-        <w:rPr>
-          <w:rFonts w:ascii="Courier New" w:hAnsi="Courier New" w:cs="Courier New"/>
-          <w:sz w:val="32"/>
-          <w:szCs w:val="32"/>
-        </w:rPr>
-        <w:t>“</w:t>
-      </w:r>
-      <w:r>
-        <w:rPr>
-          <w:rFonts w:ascii="Courier New" w:hAnsi="Courier New" w:cs="Courier New"/>
-          <w:sz w:val="32"/>
-          <w:szCs w:val="32"/>
-        </w:rPr>
-        <w:t>center App w400</w:t>
-      </w:r>
-      <w:r>
-        <w:rPr>
-          <w:rFonts w:ascii="Courier New" w:hAnsi="Courier New" w:cs="Courier New"/>
-          <w:sz w:val="32"/>
-          <w:szCs w:val="32"/>
-        </w:rPr>
-        <w:t>”</w:t>
-      </w:r>
-      <w:r>
-        <w:rPr>
-          <w:rFonts w:ascii="Courier New" w:hAnsi="Courier New" w:cs="Courier New"/>
-          <w:sz w:val="32"/>
-          <w:szCs w:val="32"/>
-        </w:rPr>
-        <w:t xml:space="preserve">. Text labels are aligned left with CSS </w:t>
-      </w:r>
-      <w:r>
-        <w:rPr>
-          <w:rFonts w:ascii="Courier New" w:hAnsi="Courier New" w:cs="Courier New"/>
-          <w:sz w:val="32"/>
-          <w:szCs w:val="32"/>
-        </w:rPr>
-        <w:t>“</w:t>
-      </w:r>
-      <w:r>
-        <w:rPr>
-          <w:rFonts w:ascii="Courier New" w:hAnsi="Courier New" w:cs="Courier New"/>
-          <w:sz w:val="32"/>
-          <w:szCs w:val="32"/>
-        </w:rPr>
-        <w:t>txleft</w:t>
-      </w:r>
-      <w:r>
-        <w:rPr>
-          <w:rFonts w:ascii="Courier New" w:hAnsi="Courier New" w:cs="Courier New"/>
-          <w:sz w:val="32"/>
-          <w:szCs w:val="32"/>
-        </w:rPr>
-        <w:t>”</w:t>
-      </w:r>
-      <w:r>
-        <w:rPr>
-          <w:rFonts w:ascii="Courier New" w:hAnsi="Courier New" w:cs="Courier New"/>
-          <w:sz w:val="32"/>
-          <w:szCs w:val="32"/>
-        </w:rPr>
-        <w:t xml:space="preserve">.  </w:t>
-      </w:r>
-      <w:r>
-        <w:rPr>
-          <w:rFonts w:ascii="Courier New" w:hAnsi="Courier New" w:cs="Courier New"/>
-          <w:sz w:val="32"/>
-          <w:szCs w:val="32"/>
-        </w:rPr>
-        <w:t>N</w:t>
-      </w:r>
-      <w:r>
-        <w:rPr>
-          <w:rFonts w:ascii="Courier New" w:hAnsi="Courier New" w:cs="Courier New"/>
-          <w:sz w:val="32"/>
-          <w:szCs w:val="32"/>
-        </w:rPr>
-        <w:t>ote the bootstrap CSS “</w:t>
-      </w:r>
-      <w:r>
-        <w:rPr>
-          <w:rFonts w:ascii="Courier New" w:hAnsi="Courier New" w:cs="Courier New"/>
-          <w:sz w:val="32"/>
-          <w:szCs w:val="32"/>
-        </w:rPr>
-        <w:t>col-lg-6</w:t>
-      </w:r>
-      <w:r>
-        <w:rPr>
-          <w:rFonts w:ascii="Courier New" w:hAnsi="Courier New" w:cs="Courier New"/>
-          <w:sz w:val="32"/>
-          <w:szCs w:val="32"/>
-        </w:rPr>
-        <w:t xml:space="preserve">” on the label tag and input field to create equal sized layout space. </w:t>
-      </w:r>
-    </w:p>
-    <w:p>
-      <w:pPr>
-        <w:rPr>
-          <w:rFonts w:ascii="Courier New" w:hAnsi="Courier New" w:cs="Courier New"/>
-          <w:sz w:val="32"/>
-          <w:szCs w:val="32"/>
-        </w:rPr>
-      </w:pPr>
-    </w:p>
-    <w:p>
-      <w:pPr>
-        <w:rPr>
-          <w:rFonts w:ascii="Courier New" w:hAnsi="Courier New" w:cs="Courier New"/>
-          <w:sz w:val="32"/>
-          <w:szCs w:val="32"/>
-        </w:rPr>
-      </w:pPr>
-      <w:r>
-        <w:rPr>
-          <w:noProof/>
-        </w:rPr>
         <w:drawing>
           <wp:inline distT="0" distB="0" distL="0" distR="0" wp14:anchorId="640A3401" wp14:editId="7679EBD8">
             <wp:extent cx="4781550" cy="2876550"/>
@@ -977,232 +1178,224 @@
           <w:sz w:val="32"/>
           <w:szCs w:val="32"/>
         </w:rPr>
-        <w:t xml:space="preserve">convert the </w:t>
-      </w:r>
-      <w:r>
-        <w:rPr>
-          <w:rFonts w:ascii="Courier New" w:hAnsi="Courier New" w:cs="Courier New"/>
-          <w:sz w:val="32"/>
-          <w:szCs w:val="32"/>
+        <w:t xml:space="preserve">convert the employee object into json for the Spring Boot REST service, explained later. If the user omits a required input, the submit halts, and an error message appears below the missing field. Look at the arguments to the </w:t>
+      </w:r>
+      <w:r>
+        <w:rPr>
+          <w:rFonts w:ascii="Courier New" w:hAnsi="Courier New" w:cs="Courier New"/>
+          <w:sz w:val="32"/>
+          <w:szCs w:val="32"/>
+        </w:rPr>
+        <w:t>register</w:t>
+      </w:r>
+      <w:r>
+        <w:rPr>
+          <w:rFonts w:ascii="Courier New" w:hAnsi="Courier New" w:cs="Courier New"/>
+          <w:sz w:val="32"/>
+          <w:szCs w:val="32"/>
+        </w:rPr>
+        <w:t xml:space="preserve"> function on each form input field. If submit is successful, </w:t>
+      </w:r>
+      <w:r>
+        <w:rPr>
+          <w:rFonts w:ascii="Courier New" w:hAnsi="Courier New" w:cs="Courier New"/>
+          <w:sz w:val="32"/>
+          <w:szCs w:val="32"/>
+        </w:rPr>
+        <w:t>navigate</w:t>
+      </w:r>
+      <w:r>
+        <w:rPr>
+          <w:rFonts w:ascii="Courier New" w:hAnsi="Courier New" w:cs="Courier New"/>
+          <w:sz w:val="32"/>
+          <w:szCs w:val="32"/>
+        </w:rPr>
+        <w:t xml:space="preserve"> returns to the Home screen.</w:t>
+      </w:r>
+    </w:p>
+    <w:p>
+      <w:pPr>
+        <w:rPr>
+          <w:rFonts w:ascii="Courier New" w:hAnsi="Courier New" w:cs="Courier New"/>
+          <w:sz w:val="32"/>
+          <w:szCs w:val="32"/>
+        </w:rPr>
+      </w:pPr>
+      <w:r>
+        <w:rPr>
+          <w:rFonts w:ascii="Courier New" w:hAnsi="Courier New" w:cs="Courier New"/>
+          <w:sz w:val="32"/>
+          <w:szCs w:val="32"/>
+        </w:rPr>
+        <w:t>The Employee List screen displays a table of employee</w:t>
+      </w:r>
+      <w:r>
+        <w:rPr>
+          <w:rFonts w:ascii="Courier New" w:hAnsi="Courier New" w:cs="Courier New"/>
+          <w:sz w:val="32"/>
+          <w:szCs w:val="32"/>
+        </w:rPr>
+        <w:t xml:space="preserve">s, with additional columns to update or delete the data. Note this screen is created by two components: </w:t>
+      </w:r>
+      <w:r>
+        <w:rPr>
+          <w:rFonts w:ascii="Courier New" w:hAnsi="Courier New" w:cs="Courier New"/>
+          <w:sz w:val="32"/>
+          <w:szCs w:val="32"/>
+        </w:rPr>
+        <w:t>EmployeeLis</w:t>
+      </w:r>
+      <w:r>
+        <w:rPr>
+          <w:rFonts w:ascii="Courier New" w:hAnsi="Courier New" w:cs="Courier New"/>
+          <w:sz w:val="32"/>
+          <w:szCs w:val="32"/>
+        </w:rPr>
+        <w:t xml:space="preserve">t which prepares the column configuration, and </w:t>
+      </w:r>
+      <w:r>
+        <w:rPr>
+          <w:rFonts w:ascii="Courier New" w:hAnsi="Courier New" w:cs="Courier New"/>
+          <w:sz w:val="32"/>
+          <w:szCs w:val="32"/>
+        </w:rPr>
+        <w:t>PageTable</w:t>
+      </w:r>
+      <w:r>
+        <w:rPr>
+          <w:rFonts w:ascii="Courier New" w:hAnsi="Courier New" w:cs="Courier New"/>
+          <w:sz w:val="32"/>
+          <w:szCs w:val="32"/>
+        </w:rPr>
+        <w:t xml:space="preserve"> which produces the actual HTML table. In </w:t>
+      </w:r>
+      <w:r>
+        <w:rPr>
+          <w:rFonts w:ascii="Courier New" w:hAnsi="Courier New" w:cs="Courier New"/>
+          <w:sz w:val="32"/>
+          <w:szCs w:val="32"/>
+        </w:rPr>
+        <w:t>EmployeeLis</w:t>
+      </w:r>
+      <w:r>
+        <w:rPr>
+          <w:rFonts w:ascii="Courier New" w:hAnsi="Courier New" w:cs="Courier New"/>
+          <w:sz w:val="32"/>
+          <w:szCs w:val="32"/>
+        </w:rPr>
+        <w:t>t note the function “</w:t>
+      </w:r>
+      <w:r>
+        <w:rPr>
+          <w:rFonts w:ascii="Courier New" w:hAnsi="Courier New" w:cs="Courier New"/>
+          <w:sz w:val="32"/>
+          <w:szCs w:val="32"/>
+        </w:rPr>
+        <w:t>useMemo</w:t>
+      </w:r>
+      <w:r>
+        <w:rPr>
+          <w:rFonts w:ascii="Courier New" w:hAnsi="Courier New" w:cs="Courier New"/>
+          <w:sz w:val="32"/>
+          <w:szCs w:val="32"/>
+        </w:rPr>
+        <w:t xml:space="preserve">” to prevent unnecessary </w:t>
+      </w:r>
+      <w:r>
+        <w:rPr>
+          <w:rFonts w:ascii="Courier New" w:hAnsi="Courier New" w:cs="Courier New"/>
+          <w:sz w:val="32"/>
+          <w:szCs w:val="32"/>
+        </w:rPr>
+        <w:t xml:space="preserve">calls on </w:t>
+      </w:r>
+      <w:r>
+        <w:rPr>
+          <w:rFonts w:ascii="Courier New" w:hAnsi="Courier New" w:cs="Courier New"/>
+          <w:sz w:val="32"/>
+          <w:szCs w:val="32"/>
+        </w:rPr>
+        <w:t>render</w:t>
+      </w:r>
+      <w:r>
+        <w:rPr>
+          <w:rFonts w:ascii="Courier New" w:hAnsi="Courier New" w:cs="Courier New"/>
+          <w:sz w:val="32"/>
+          <w:szCs w:val="32"/>
+        </w:rPr>
+        <w:t>s</w:t>
+      </w:r>
+      <w:r>
+        <w:rPr>
+          <w:rFonts w:ascii="Courier New" w:hAnsi="Courier New" w:cs="Courier New"/>
+          <w:sz w:val="32"/>
+          <w:szCs w:val="32"/>
+        </w:rPr>
+        <w:t xml:space="preserve"> of the screen.</w:t>
+      </w:r>
+      <w:r>
+        <w:rPr>
+          <w:rFonts w:ascii="Courier New" w:hAnsi="Courier New" w:cs="Courier New"/>
+          <w:sz w:val="32"/>
+          <w:szCs w:val="32"/>
+        </w:rPr>
+        <w:t xml:space="preserve"> Also, note the “</w:t>
+      </w:r>
+      <w:r>
+        <w:rPr>
+          <w:rFonts w:ascii="Courier New" w:hAnsi="Courier New" w:cs="Courier New"/>
+          <w:sz w:val="32"/>
+          <w:szCs w:val="32"/>
+        </w:rPr>
+        <w:t>cellProps</w:t>
+      </w:r>
+      <w:r>
+        <w:rPr>
+          <w:rFonts w:ascii="Courier New" w:hAnsi="Courier New" w:cs="Courier New"/>
+          <w:sz w:val="32"/>
+          <w:szCs w:val="32"/>
+        </w:rPr>
+        <w:t>” argument passed to the update/delete buttons.</w:t>
+      </w:r>
+      <w:r>
+        <w:rPr>
+          <w:rFonts w:ascii="Courier New" w:hAnsi="Courier New" w:cs="Courier New"/>
+          <w:sz w:val="32"/>
+          <w:szCs w:val="32"/>
+        </w:rPr>
+        <w:t xml:space="preserve"> </w:t>
+      </w:r>
+      <w:r>
+        <w:rPr>
+          <w:rFonts w:ascii="Courier New" w:hAnsi="Courier New" w:cs="Courier New"/>
+          <w:sz w:val="32"/>
+          <w:szCs w:val="32"/>
+        </w:rPr>
+        <w:t>This represents the employee data in each row.</w:t>
+      </w:r>
+    </w:p>
+    <w:p>
+      <w:pPr>
+        <w:rPr>
+          <w:rFonts w:ascii="Courier New" w:hAnsi="Courier New" w:cs="Courier New"/>
+          <w:sz w:val="32"/>
+          <w:szCs w:val="32"/>
+        </w:rPr>
+      </w:pPr>
+    </w:p>
+    <w:p>
+      <w:pPr>
+        <w:rPr>
+          <w:rFonts w:ascii="Courier New" w:hAnsi="Courier New" w:cs="Courier New"/>
+          <w:sz w:val="32"/>
+          <w:szCs w:val="32"/>
+        </w:rPr>
+      </w:pPr>
+      <w:r>
+        <w:rPr>
+          <w:noProof/>
         </w:rPr>
         <w:lastRenderedPageBreak/>
-        <w:t xml:space="preserve">employee object into json for the Spring Boot REST service, explained later. If the user omits a required input, the submit halts, and an error message appears below the missing field. Look at the arguments to the </w:t>
-      </w:r>
-      <w:r>
-        <w:rPr>
-          <w:rFonts w:ascii="Courier New" w:hAnsi="Courier New" w:cs="Courier New"/>
-          <w:sz w:val="32"/>
-          <w:szCs w:val="32"/>
-        </w:rPr>
-        <w:t>register</w:t>
-      </w:r>
-      <w:r>
-        <w:rPr>
-          <w:rFonts w:ascii="Courier New" w:hAnsi="Courier New" w:cs="Courier New"/>
-          <w:sz w:val="32"/>
-          <w:szCs w:val="32"/>
-        </w:rPr>
-        <w:t xml:space="preserve"> function on each form input field. If submit is successful, </w:t>
-      </w:r>
-      <w:r>
-        <w:rPr>
-          <w:rFonts w:ascii="Courier New" w:hAnsi="Courier New" w:cs="Courier New"/>
-          <w:sz w:val="32"/>
-          <w:szCs w:val="32"/>
-        </w:rPr>
-        <w:t>navigate</w:t>
-      </w:r>
-      <w:r>
-        <w:rPr>
-          <w:rFonts w:ascii="Courier New" w:hAnsi="Courier New" w:cs="Courier New"/>
-          <w:sz w:val="32"/>
-          <w:szCs w:val="32"/>
-        </w:rPr>
-        <w:t xml:space="preserve"> returns to the Home screen.</w:t>
-      </w:r>
-    </w:p>
-    <w:p>
-      <w:pPr>
-        <w:rPr>
-          <w:rFonts w:ascii="Courier New" w:hAnsi="Courier New" w:cs="Courier New"/>
-          <w:sz w:val="32"/>
-          <w:szCs w:val="32"/>
-        </w:rPr>
-      </w:pPr>
-      <w:r>
-        <w:rPr>
-          <w:rFonts w:ascii="Courier New" w:hAnsi="Courier New" w:cs="Courier New"/>
-          <w:sz w:val="32"/>
-          <w:szCs w:val="32"/>
-        </w:rPr>
-        <w:t>The Employee List screen displays a table of employee</w:t>
-      </w:r>
-      <w:r>
-        <w:rPr>
-          <w:rFonts w:ascii="Courier New" w:hAnsi="Courier New" w:cs="Courier New"/>
-          <w:sz w:val="32"/>
-          <w:szCs w:val="32"/>
-        </w:rPr>
-        <w:t xml:space="preserve">s, with additional columns to update or delete the data. Note this screen is created by two components: </w:t>
-      </w:r>
-      <w:r>
-        <w:rPr>
-          <w:rFonts w:ascii="Courier New" w:hAnsi="Courier New" w:cs="Courier New"/>
-          <w:sz w:val="32"/>
-          <w:szCs w:val="32"/>
-        </w:rPr>
-        <w:t>EmployeeLis</w:t>
-      </w:r>
-      <w:r>
-        <w:rPr>
-          <w:rFonts w:ascii="Courier New" w:hAnsi="Courier New" w:cs="Courier New"/>
-          <w:sz w:val="32"/>
-          <w:szCs w:val="32"/>
-        </w:rPr>
-        <w:t xml:space="preserve">t which prepares the column configuration, and </w:t>
-      </w:r>
-      <w:r>
-        <w:rPr>
-          <w:rFonts w:ascii="Courier New" w:hAnsi="Courier New" w:cs="Courier New"/>
-          <w:sz w:val="32"/>
-          <w:szCs w:val="32"/>
-        </w:rPr>
-        <w:t>PageTable</w:t>
-      </w:r>
-      <w:r>
-        <w:rPr>
-          <w:rFonts w:ascii="Courier New" w:hAnsi="Courier New" w:cs="Courier New"/>
-          <w:sz w:val="32"/>
-          <w:szCs w:val="32"/>
-        </w:rPr>
-        <w:t xml:space="preserve"> which produces the actual HTML table. In </w:t>
-      </w:r>
-      <w:r>
-        <w:rPr>
-          <w:rFonts w:ascii="Courier New" w:hAnsi="Courier New" w:cs="Courier New"/>
-          <w:sz w:val="32"/>
-          <w:szCs w:val="32"/>
-        </w:rPr>
-        <w:t>EmployeeLis</w:t>
-      </w:r>
-      <w:r>
-        <w:rPr>
-          <w:rFonts w:ascii="Courier New" w:hAnsi="Courier New" w:cs="Courier New"/>
-          <w:sz w:val="32"/>
-          <w:szCs w:val="32"/>
-        </w:rPr>
-        <w:t>t note the function “</w:t>
-      </w:r>
-      <w:r>
-        <w:rPr>
-          <w:rFonts w:ascii="Courier New" w:hAnsi="Courier New" w:cs="Courier New"/>
-          <w:sz w:val="32"/>
-          <w:szCs w:val="32"/>
-        </w:rPr>
-        <w:t>useMemo</w:t>
-      </w:r>
-      <w:r>
-        <w:rPr>
-          <w:rFonts w:ascii="Courier New" w:hAnsi="Courier New" w:cs="Courier New"/>
-          <w:sz w:val="32"/>
-          <w:szCs w:val="32"/>
-        </w:rPr>
-        <w:t xml:space="preserve">” to prevent unnecessary </w:t>
-      </w:r>
-      <w:r>
-        <w:rPr>
-          <w:rFonts w:ascii="Courier New" w:hAnsi="Courier New" w:cs="Courier New"/>
-          <w:sz w:val="32"/>
-          <w:szCs w:val="32"/>
-        </w:rPr>
-        <w:t xml:space="preserve">calls on </w:t>
-      </w:r>
-      <w:r>
-        <w:rPr>
-          <w:rFonts w:ascii="Courier New" w:hAnsi="Courier New" w:cs="Courier New"/>
-          <w:sz w:val="32"/>
-          <w:szCs w:val="32"/>
-        </w:rPr>
-        <w:t>render</w:t>
-      </w:r>
-      <w:r>
-        <w:rPr>
-          <w:rFonts w:ascii="Courier New" w:hAnsi="Courier New" w:cs="Courier New"/>
-          <w:sz w:val="32"/>
-          <w:szCs w:val="32"/>
-        </w:rPr>
-        <w:t>s</w:t>
-      </w:r>
-      <w:r>
-        <w:rPr>
-          <w:rFonts w:ascii="Courier New" w:hAnsi="Courier New" w:cs="Courier New"/>
-          <w:sz w:val="32"/>
-          <w:szCs w:val="32"/>
-        </w:rPr>
-        <w:t xml:space="preserve"> of the screen.</w:t>
-      </w:r>
-      <w:r>
-        <w:rPr>
-          <w:rFonts w:ascii="Courier New" w:hAnsi="Courier New" w:cs="Courier New"/>
-          <w:sz w:val="32"/>
-          <w:szCs w:val="32"/>
-        </w:rPr>
-        <w:t xml:space="preserve"> Also, note the “</w:t>
-      </w:r>
-      <w:r>
-        <w:rPr>
-          <w:rFonts w:ascii="Courier New" w:hAnsi="Courier New" w:cs="Courier New"/>
-          <w:sz w:val="32"/>
-          <w:szCs w:val="32"/>
-        </w:rPr>
-        <w:t>cellProps</w:t>
-      </w:r>
-      <w:r>
-        <w:rPr>
-          <w:rFonts w:ascii="Courier New" w:hAnsi="Courier New" w:cs="Courier New"/>
-          <w:sz w:val="32"/>
-          <w:szCs w:val="32"/>
-        </w:rPr>
-        <w:t>” argument passed to the update/delete buttons.</w:t>
-      </w:r>
-      <w:r>
-        <w:rPr>
-          <w:rFonts w:ascii="Courier New" w:hAnsi="Courier New" w:cs="Courier New"/>
-          <w:sz w:val="32"/>
-          <w:szCs w:val="32"/>
-        </w:rPr>
-        <w:t xml:space="preserve"> </w:t>
-      </w:r>
-      <w:r>
-        <w:rPr>
-          <w:rFonts w:ascii="Courier New" w:hAnsi="Courier New" w:cs="Courier New"/>
-          <w:sz w:val="32"/>
-          <w:szCs w:val="32"/>
-        </w:rPr>
-        <w:t>This represents the employee data in each row.</w:t>
-      </w:r>
-    </w:p>
-    <w:p>
-      <w:pPr>
-        <w:rPr>
-          <w:rFonts w:ascii="Courier New" w:hAnsi="Courier New" w:cs="Courier New"/>
-          <w:sz w:val="32"/>
-          <w:szCs w:val="32"/>
-        </w:rPr>
-      </w:pPr>
-    </w:p>
-    <w:p>
-      <w:pPr>
-        <w:rPr>
-          <w:rFonts w:ascii="Courier New" w:hAnsi="Courier New" w:cs="Courier New"/>
-          <w:sz w:val="32"/>
-          <w:szCs w:val="32"/>
-        </w:rPr>
-      </w:pPr>
-      <w:r>
-        <w:rPr>
-          <w:noProof/>
-        </w:rPr>
         <w:drawing>
           <wp:inline distT="0" distB="0" distL="0" distR="0" wp14:anchorId="060F89D8" wp14:editId="3CDC11C1">
             <wp:extent cx="5943600" cy="4425315"/>
@@ -1263,7 +1456,6 @@
           <w:sz w:val="32"/>
           <w:szCs w:val="32"/>
         </w:rPr>
-        <w:lastRenderedPageBreak/>
         <w:t xml:space="preserve">When the user presses the Update button, </w:t>
       </w:r>
       <w:r>
@@ -1457,8 +1649,33 @@
           <w:sz w:val="32"/>
           <w:szCs w:val="32"/>
         </w:rPr>
-        <w:t>, or selected page. This requires a REST call to the backend.</w:t>
-      </w:r>
+        <w:t xml:space="preserve">, or selected page. </w:t>
+      </w:r>
+      <w:r>
+        <w:rPr>
+          <w:rFonts w:ascii="Courier New" w:hAnsi="Courier New" w:cs="Courier New"/>
+          <w:sz w:val="32"/>
+          <w:szCs w:val="32"/>
+        </w:rPr>
+        <w:t>Paging</w:t>
+      </w:r>
+      <w:r>
+        <w:rPr>
+          <w:rFonts w:ascii="Courier New" w:hAnsi="Courier New" w:cs="Courier New"/>
+          <w:sz w:val="32"/>
+          <w:szCs w:val="32"/>
+        </w:rPr>
+        <w:t xml:space="preserve"> requires a REST call to the backend.</w:t>
+      </w:r>
+    </w:p>
+    <w:p>
+      <w:pPr>
+        <w:rPr>
+          <w:rFonts w:ascii="Courier New" w:hAnsi="Courier New" w:cs="Courier New"/>
+          <w:sz w:val="32"/>
+          <w:szCs w:val="32"/>
+        </w:rPr>
+      </w:pPr>
     </w:p>
     <w:p>
       <w:pPr>
@@ -1478,6 +1695,7 @@
           <w:sz w:val="32"/>
           <w:szCs w:val="32"/>
         </w:rPr>
+        <w:lastRenderedPageBreak/>
         <w:t>Backend Details</w:t>
       </w:r>
     </w:p>
@@ -1690,6 +1908,15 @@
           <w:szCs w:val="32"/>
         </w:rPr>
       </w:pPr>
+    </w:p>
+    <w:p>
+      <w:pPr>
+        <w:rPr>
+          <w:rFonts w:ascii="Courier New" w:hAnsi="Courier New" w:cs="Courier New"/>
+          <w:sz w:val="32"/>
+          <w:szCs w:val="32"/>
+        </w:rPr>
+      </w:pPr>
       <w:r>
         <w:rPr>
           <w:rFonts w:ascii="Courier New" w:hAnsi="Courier New" w:cs="Courier New"/>
@@ -1837,6 +2064,111 @@
           <w:sz w:val="32"/>
           <w:szCs w:val="32"/>
         </w:rPr>
+        <w:t xml:space="preserve">The url is: </w:t>
+      </w:r>
+      <w:r>
+        <w:rPr>
+          <w:rFonts w:ascii="Courier New" w:hAnsi="Courier New" w:cs="Courier New"/>
+          <w:sz w:val="32"/>
+          <w:szCs w:val="32"/>
+        </w:rPr>
+        <w:t>localhost:8081/</w:t>
+      </w:r>
+      <w:r>
+        <w:rPr>
+          <w:rFonts w:ascii="Courier New" w:hAnsi="Courier New" w:cs="Courier New"/>
+          <w:sz w:val="32"/>
+          <w:szCs w:val="32"/>
+        </w:rPr>
+        <w:t>back/employees</w:t>
+      </w:r>
+      <w:r>
+        <w:rPr>
+          <w:rFonts w:ascii="Courier New" w:hAnsi="Courier New" w:cs="Courier New"/>
+          <w:sz w:val="32"/>
+          <w:szCs w:val="32"/>
+        </w:rPr>
+        <w:t>, the http method is POST.</w:t>
+      </w:r>
+      <w:r>
+        <w:rPr>
+          <w:rFonts w:ascii="Courier New" w:hAnsi="Courier New" w:cs="Courier New"/>
+          <w:sz w:val="32"/>
+          <w:szCs w:val="32"/>
+        </w:rPr>
+        <w:t xml:space="preserve"> </w:t>
+      </w:r>
+      <w:r>
+        <w:rPr>
+          <w:rFonts w:ascii="Courier New" w:hAnsi="Courier New" w:cs="Courier New"/>
+          <w:sz w:val="32"/>
+          <w:szCs w:val="32"/>
+        </w:rPr>
+        <w:t xml:space="preserve">The save to database performs a </w:t>
+      </w:r>
+      <w:r>
+        <w:rPr>
+          <w:rFonts w:ascii="Courier New" w:hAnsi="Courier New" w:cs="Courier New"/>
+          <w:sz w:val="32"/>
+          <w:szCs w:val="32"/>
+        </w:rPr>
+        <w:t>create</w:t>
+      </w:r>
+      <w:r>
+        <w:rPr>
+          <w:rFonts w:ascii="Courier New" w:hAnsi="Courier New" w:cs="Courier New"/>
+          <w:sz w:val="32"/>
+          <w:szCs w:val="32"/>
+        </w:rPr>
+        <w:t xml:space="preserve"> </w:t>
+      </w:r>
+      <w:r>
+        <w:rPr>
+          <w:rFonts w:ascii="Courier New" w:hAnsi="Courier New" w:cs="Courier New"/>
+          <w:sz w:val="32"/>
+          <w:szCs w:val="32"/>
+        </w:rPr>
+        <w:t xml:space="preserve">operation </w:t>
+      </w:r>
+      <w:r>
+        <w:rPr>
+          <w:rFonts w:ascii="Courier New" w:hAnsi="Courier New" w:cs="Courier New"/>
+          <w:sz w:val="32"/>
+          <w:szCs w:val="32"/>
+        </w:rPr>
+        <w:t xml:space="preserve">because the data </w:t>
+      </w:r>
+      <w:r>
+        <w:rPr>
+          <w:rFonts w:ascii="Courier New" w:hAnsi="Courier New" w:cs="Courier New"/>
+          <w:sz w:val="32"/>
+          <w:szCs w:val="32"/>
+        </w:rPr>
+        <w:t xml:space="preserve">does not </w:t>
+      </w:r>
+      <w:r>
+        <w:rPr>
+          <w:rFonts w:ascii="Courier New" w:hAnsi="Courier New" w:cs="Courier New"/>
+          <w:sz w:val="32"/>
+          <w:szCs w:val="32"/>
+        </w:rPr>
+        <w:t>include an ID.</w:t>
+      </w:r>
+    </w:p>
+    <w:p>
+      <w:pPr>
+        <w:rPr>
+          <w:rFonts w:ascii="Courier New" w:hAnsi="Courier New" w:cs="Courier New"/>
+          <w:sz w:val="32"/>
+          <w:szCs w:val="32"/>
+        </w:rPr>
+      </w:pPr>
+      <w:r>
+        <w:rPr>
+          <w:rFonts w:ascii="Courier New" w:hAnsi="Courier New" w:cs="Courier New"/>
+          <w:sz w:val="32"/>
+          <w:szCs w:val="32"/>
+        </w:rPr>
         <w:t xml:space="preserve">In the </w:t>
       </w:r>
       <w:r>
@@ -1855,6 +2187,273 @@
         </w:rPr>
         <w:t xml:space="preserve"> functions, note the url paths are enclosed in backticks, not quotes, to allow substitution variables. </w:t>
       </w:r>
+    </w:p>
+    <w:p>
+      <w:pPr>
+        <w:rPr>
+          <w:rFonts w:ascii="Courier New" w:hAnsi="Courier New" w:cs="Courier New"/>
+          <w:sz w:val="32"/>
+          <w:szCs w:val="32"/>
+        </w:rPr>
+      </w:pPr>
+    </w:p>
+    <w:p>
+      <w:pPr>
+        <w:rPr>
+          <w:rFonts w:ascii="Courier New" w:hAnsi="Courier New" w:cs="Courier New"/>
+          <w:sz w:val="32"/>
+          <w:szCs w:val="32"/>
+        </w:rPr>
+      </w:pPr>
+      <w:r>
+        <w:rPr>
+          <w:rFonts w:ascii="Courier New" w:hAnsi="Courier New" w:cs="Courier New"/>
+          <w:sz w:val="32"/>
+          <w:szCs w:val="32"/>
+        </w:rPr>
+        <w:t>Update</w:t>
+      </w:r>
+      <w:r>
+        <w:rPr>
+          <w:rFonts w:ascii="Courier New" w:hAnsi="Courier New" w:cs="Courier New"/>
+          <w:sz w:val="32"/>
+          <w:szCs w:val="32"/>
+        </w:rPr>
+        <w:t xml:space="preserve"> employee sequence:</w:t>
+      </w:r>
+    </w:p>
+    <w:p>
+      <w:pPr>
+        <w:rPr>
+          <w:rFonts w:ascii="Courier New" w:hAnsi="Courier New" w:cs="Courier New"/>
+          <w:sz w:val="32"/>
+          <w:szCs w:val="32"/>
+        </w:rPr>
+      </w:pPr>
+      <w:r>
+        <w:rPr>
+          <w:rFonts w:ascii="Courier New" w:hAnsi="Courier New" w:cs="Courier New"/>
+          <w:sz w:val="32"/>
+          <w:szCs w:val="32"/>
+        </w:rPr>
+        <w:t>AddEmployee</w:t>
+      </w:r>
+      <w:r>
+        <w:rPr>
+          <w:rFonts w:ascii="Courier New" w:hAnsi="Courier New" w:cs="Courier New"/>
+          <w:sz w:val="32"/>
+          <w:szCs w:val="32"/>
+        </w:rPr>
+        <w:t>.save -&gt;</w:t>
+      </w:r>
+      <w:r>
+        <w:rPr>
+          <w:rFonts w:ascii="Courier New" w:hAnsi="Courier New" w:cs="Courier New"/>
+          <w:sz w:val="32"/>
+          <w:szCs w:val="32"/>
+        </w:rPr>
+        <w:t xml:space="preserve"> employeeService</w:t>
+      </w:r>
+      <w:r>
+        <w:rPr>
+          <w:rFonts w:ascii="Courier New" w:hAnsi="Courier New" w:cs="Courier New"/>
+          <w:sz w:val="32"/>
+          <w:szCs w:val="32"/>
+        </w:rPr>
+        <w:t>.</w:t>
+      </w:r>
+      <w:r>
+        <w:t xml:space="preserve"> </w:t>
+      </w:r>
+      <w:r>
+        <w:rPr>
+          <w:rFonts w:ascii="Courier New" w:hAnsi="Courier New" w:cs="Courier New"/>
+          <w:sz w:val="32"/>
+          <w:szCs w:val="32"/>
+        </w:rPr>
+        <w:t>U</w:t>
+      </w:r>
+      <w:r>
+        <w:rPr>
+          <w:rFonts w:ascii="Courier New" w:hAnsi="Courier New" w:cs="Courier New"/>
+          <w:sz w:val="32"/>
+          <w:szCs w:val="32"/>
+        </w:rPr>
+        <w:t>pdate</w:t>
+      </w:r>
+      <w:r>
+        <w:rPr>
+          <w:rFonts w:ascii="Courier New" w:hAnsi="Courier New" w:cs="Courier New"/>
+          <w:sz w:val="32"/>
+          <w:szCs w:val="32"/>
+        </w:rPr>
+        <w:t xml:space="preserve"> </w:t>
+      </w:r>
+      <w:r>
+        <w:rPr>
+          <w:rFonts w:ascii="Courier New" w:hAnsi="Courier New" w:cs="Courier New"/>
+          <w:sz w:val="32"/>
+          <w:szCs w:val="32"/>
+        </w:rPr>
+        <w:t xml:space="preserve">-&gt; </w:t>
+      </w:r>
+      <w:r>
+        <w:rPr>
+          <w:rFonts w:ascii="Courier New" w:hAnsi="Courier New" w:cs="Courier New"/>
+          <w:sz w:val="32"/>
+          <w:szCs w:val="32"/>
+        </w:rPr>
+        <w:t>httpClient.p</w:t>
+      </w:r>
+      <w:r>
+        <w:rPr>
+          <w:rFonts w:ascii="Courier New" w:hAnsi="Courier New" w:cs="Courier New"/>
+          <w:sz w:val="32"/>
+          <w:szCs w:val="32"/>
+        </w:rPr>
+        <w:t>u</w:t>
+      </w:r>
+      <w:r>
+        <w:rPr>
+          <w:rFonts w:ascii="Courier New" w:hAnsi="Courier New" w:cs="Courier New"/>
+          <w:sz w:val="32"/>
+          <w:szCs w:val="32"/>
+        </w:rPr>
+        <w:t>t</w:t>
+      </w:r>
+      <w:r>
+        <w:rPr>
+          <w:rFonts w:ascii="Courier New" w:hAnsi="Courier New" w:cs="Courier New"/>
+          <w:sz w:val="32"/>
+          <w:szCs w:val="32"/>
+        </w:rPr>
+        <w:t xml:space="preserve"> -&gt; axios -&gt; </w:t>
+      </w:r>
+      <w:r>
+        <w:rPr>
+          <w:rFonts w:ascii="Courier New" w:hAnsi="Courier New" w:cs="Courier New"/>
+          <w:sz w:val="32"/>
+          <w:szCs w:val="32"/>
+        </w:rPr>
+        <w:t>EmployeeController</w:t>
+      </w:r>
+      <w:r>
+        <w:rPr>
+          <w:rFonts w:ascii="Courier New" w:hAnsi="Courier New" w:cs="Courier New"/>
+          <w:sz w:val="32"/>
+          <w:szCs w:val="32"/>
+        </w:rPr>
+        <w:t>.</w:t>
+      </w:r>
+      <w:r>
+        <w:t xml:space="preserve"> </w:t>
+      </w:r>
+      <w:r>
+        <w:rPr>
+          <w:rFonts w:ascii="Courier New" w:hAnsi="Courier New" w:cs="Courier New"/>
+          <w:sz w:val="32"/>
+          <w:szCs w:val="32"/>
+        </w:rPr>
+        <w:t>updateEmployee</w:t>
+      </w:r>
+      <w:r>
+        <w:rPr>
+          <w:rFonts w:ascii="Courier New" w:hAnsi="Courier New" w:cs="Courier New"/>
+          <w:sz w:val="32"/>
+          <w:szCs w:val="32"/>
+        </w:rPr>
+        <w:t xml:space="preserve"> </w:t>
+      </w:r>
+      <w:r>
+        <w:rPr>
+          <w:rFonts w:ascii="Courier New" w:hAnsi="Courier New" w:cs="Courier New"/>
+          <w:sz w:val="32"/>
+          <w:szCs w:val="32"/>
+        </w:rPr>
+        <w:t xml:space="preserve">-&gt; </w:t>
+      </w:r>
+      <w:r>
+        <w:rPr>
+          <w:rFonts w:ascii="Courier New" w:hAnsi="Courier New" w:cs="Courier New"/>
+          <w:sz w:val="32"/>
+          <w:szCs w:val="32"/>
+        </w:rPr>
+        <w:t>EmployeeRepository</w:t>
+      </w:r>
+      <w:r>
+        <w:rPr>
+          <w:rFonts w:ascii="Courier New" w:hAnsi="Courier New" w:cs="Courier New"/>
+          <w:sz w:val="32"/>
+          <w:szCs w:val="32"/>
+        </w:rPr>
+        <w:t>.save -&gt; database.</w:t>
+      </w:r>
+    </w:p>
+    <w:p>
+      <w:pPr>
+        <w:rPr>
+          <w:rFonts w:ascii="Courier New" w:hAnsi="Courier New" w:cs="Courier New"/>
+          <w:sz w:val="32"/>
+          <w:szCs w:val="32"/>
+        </w:rPr>
+      </w:pPr>
+      <w:r>
+        <w:rPr>
+          <w:rFonts w:ascii="Courier New" w:hAnsi="Courier New" w:cs="Courier New"/>
+          <w:sz w:val="32"/>
+          <w:szCs w:val="32"/>
+        </w:rPr>
+        <w:t xml:space="preserve">The url is: </w:t>
+      </w:r>
+      <w:r>
+        <w:rPr>
+          <w:rFonts w:ascii="Courier New" w:hAnsi="Courier New" w:cs="Courier New"/>
+          <w:sz w:val="32"/>
+          <w:szCs w:val="32"/>
+        </w:rPr>
+        <w:t>localhost:8081/</w:t>
+      </w:r>
+      <w:r>
+        <w:rPr>
+          <w:rFonts w:ascii="Courier New" w:hAnsi="Courier New" w:cs="Courier New"/>
+          <w:sz w:val="32"/>
+          <w:szCs w:val="32"/>
+        </w:rPr>
+        <w:t>back/employees, the http method is P</w:t>
+      </w:r>
+      <w:r>
+        <w:rPr>
+          <w:rFonts w:ascii="Courier New" w:hAnsi="Courier New" w:cs="Courier New"/>
+          <w:sz w:val="32"/>
+          <w:szCs w:val="32"/>
+        </w:rPr>
+        <w:t>U</w:t>
+      </w:r>
+      <w:r>
+        <w:rPr>
+          <w:rFonts w:ascii="Courier New" w:hAnsi="Courier New" w:cs="Courier New"/>
+          <w:sz w:val="32"/>
+          <w:szCs w:val="32"/>
+        </w:rPr>
+        <w:t>T.</w:t>
+      </w:r>
+      <w:r>
+        <w:rPr>
+          <w:rFonts w:ascii="Courier New" w:hAnsi="Courier New" w:cs="Courier New"/>
+          <w:sz w:val="32"/>
+          <w:szCs w:val="32"/>
+        </w:rPr>
+        <w:t xml:space="preserve"> The save to database performs a record update because the data includes an ID.</w:t>
+      </w:r>
+    </w:p>
+    <w:p>
+      <w:pPr>
+        <w:rPr>
+          <w:rFonts w:ascii="Courier New" w:hAnsi="Courier New" w:cs="Courier New"/>
+          <w:sz w:val="32"/>
+          <w:szCs w:val="32"/>
+        </w:rPr>
+      </w:pPr>
     </w:p>
     <w:p>
       <w:pPr>
@@ -2218,6 +2817,114 @@
           <w:sz w:val="32"/>
           <w:szCs w:val="32"/>
         </w:rPr>
+        <w:t xml:space="preserve">The url is: </w:t>
+      </w:r>
+      <w:r>
+        <w:rPr>
+          <w:rFonts w:ascii="Courier New" w:hAnsi="Courier New" w:cs="Courier New"/>
+          <w:sz w:val="32"/>
+          <w:szCs w:val="32"/>
+        </w:rPr>
+        <w:t>localhost:8081/</w:t>
+      </w:r>
+      <w:r>
+        <w:rPr>
+          <w:rFonts w:ascii="Courier New" w:hAnsi="Courier New" w:cs="Courier New"/>
+          <w:sz w:val="32"/>
+          <w:szCs w:val="32"/>
+        </w:rPr>
+        <w:t>back/employees</w:t>
+      </w:r>
+      <w:r>
+        <w:rPr>
+          <w:rFonts w:ascii="Courier New" w:hAnsi="Courier New" w:cs="Courier New"/>
+          <w:sz w:val="32"/>
+          <w:szCs w:val="32"/>
+        </w:rPr>
+        <w:t>/</w:t>
+      </w:r>
+      <w:r>
+        <w:t xml:space="preserve"> </w:t>
+      </w:r>
+      <w:r>
+        <w:rPr>
+          <w:rFonts w:ascii="Courier New" w:hAnsi="Courier New" w:cs="Courier New"/>
+          <w:sz w:val="32"/>
+          <w:szCs w:val="32"/>
+        </w:rPr>
+        <w:t>1</w:t>
+      </w:r>
+      <w:r>
+        <w:rPr>
+          <w:rFonts w:ascii="Courier New" w:hAnsi="Courier New" w:cs="Courier New"/>
+          <w:sz w:val="32"/>
+          <w:szCs w:val="32"/>
+        </w:rPr>
+        <w:t>/</w:t>
+      </w:r>
+      <w:r>
+        <w:rPr>
+          <w:rFonts w:ascii="Courier New" w:hAnsi="Courier New" w:cs="Courier New"/>
+          <w:sz w:val="32"/>
+          <w:szCs w:val="32"/>
+        </w:rPr>
+        <w:t>5</w:t>
+      </w:r>
+      <w:r>
+        <w:rPr>
+          <w:rFonts w:ascii="Courier New" w:hAnsi="Courier New" w:cs="Courier New"/>
+          <w:sz w:val="32"/>
+          <w:szCs w:val="32"/>
+        </w:rPr>
+        <w:t xml:space="preserve">, </w:t>
+      </w:r>
+      <w:r>
+        <w:rPr>
+          <w:rFonts w:ascii="Courier New" w:hAnsi="Courier New" w:cs="Courier New"/>
+          <w:sz w:val="32"/>
+          <w:szCs w:val="32"/>
+        </w:rPr>
+        <w:t xml:space="preserve">and </w:t>
+      </w:r>
+      <w:r>
+        <w:rPr>
+          <w:rFonts w:ascii="Courier New" w:hAnsi="Courier New" w:cs="Courier New"/>
+          <w:sz w:val="32"/>
+          <w:szCs w:val="32"/>
+        </w:rPr>
+        <w:t xml:space="preserve">the http method is </w:t>
+      </w:r>
+      <w:r>
+        <w:rPr>
+          <w:rFonts w:ascii="Courier New" w:hAnsi="Courier New" w:cs="Courier New"/>
+          <w:sz w:val="32"/>
+          <w:szCs w:val="32"/>
+        </w:rPr>
+        <w:t>GET</w:t>
+      </w:r>
+      <w:r>
+        <w:rPr>
+          <w:rFonts w:ascii="Courier New" w:hAnsi="Courier New" w:cs="Courier New"/>
+          <w:sz w:val="32"/>
+          <w:szCs w:val="32"/>
+        </w:rPr>
+        <w:t>.</w:t>
+      </w:r>
+    </w:p>
+    <w:p>
+      <w:pPr>
+        <w:rPr>
+          <w:rFonts w:ascii="Courier New" w:hAnsi="Courier New" w:cs="Courier New"/>
+          <w:sz w:val="32"/>
+          <w:szCs w:val="32"/>
+        </w:rPr>
+      </w:pPr>
+      <w:r>
+        <w:rPr>
+          <w:rFonts w:ascii="Courier New" w:hAnsi="Courier New" w:cs="Courier New"/>
+          <w:sz w:val="32"/>
+          <w:szCs w:val="32"/>
+        </w:rPr>
         <w:t xml:space="preserve">In </w:t>
       </w:r>
       <w:r>
@@ -2295,6 +3002,23 @@
         </w:rPr>
         <w:t xml:space="preserve">puts the variables between slashes rather than after a question mark. </w:t>
       </w:r>
+      <w:r>
+        <w:rPr>
+          <w:rFonts w:ascii="Courier New" w:hAnsi="Courier New" w:cs="Courier New"/>
+          <w:sz w:val="32"/>
+          <w:szCs w:val="32"/>
+        </w:rPr>
+        <w:t>In this example page = 1, and size = 5.</w:t>
+      </w:r>
+    </w:p>
+    <w:p>
+      <w:pPr>
+        <w:rPr>
+          <w:rFonts w:ascii="Courier New" w:hAnsi="Courier New" w:cs="Courier New"/>
+          <w:sz w:val="32"/>
+          <w:szCs w:val="32"/>
+        </w:rPr>
+      </w:pPr>
     </w:p>
     <w:p>
       <w:pPr>
@@ -2403,6 +3127,66 @@
           <w:sz w:val="32"/>
           <w:szCs w:val="32"/>
         </w:rPr>
+        <w:t xml:space="preserve">The url is: </w:t>
+      </w:r>
+      <w:r>
+        <w:rPr>
+          <w:rFonts w:ascii="Courier New" w:hAnsi="Courier New" w:cs="Courier New"/>
+          <w:sz w:val="32"/>
+          <w:szCs w:val="32"/>
+        </w:rPr>
+        <w:t>localhost:8081/</w:t>
+      </w:r>
+      <w:r>
+        <w:rPr>
+          <w:rFonts w:ascii="Courier New" w:hAnsi="Courier New" w:cs="Courier New"/>
+          <w:sz w:val="32"/>
+          <w:szCs w:val="32"/>
+        </w:rPr>
+        <w:t>back/employees/</w:t>
+      </w:r>
+      <w:r>
+        <w:t xml:space="preserve"> </w:t>
+      </w:r>
+      <w:r>
+        <w:rPr>
+          <w:rFonts w:ascii="Courier New" w:hAnsi="Courier New" w:cs="Courier New"/>
+          <w:sz w:val="32"/>
+          <w:szCs w:val="32"/>
+        </w:rPr>
+        <w:t>2</w:t>
+      </w:r>
+      <w:r>
+        <w:rPr>
+          <w:rFonts w:ascii="Courier New" w:hAnsi="Courier New" w:cs="Courier New"/>
+          <w:sz w:val="32"/>
+          <w:szCs w:val="32"/>
+        </w:rPr>
+        <w:t>/</w:t>
+      </w:r>
+      <w:r>
+        <w:rPr>
+          <w:rFonts w:ascii="Courier New" w:hAnsi="Courier New" w:cs="Courier New"/>
+          <w:sz w:val="32"/>
+          <w:szCs w:val="32"/>
+        </w:rPr>
+        <w:t>5, and the http method is GET.</w:t>
+      </w:r>
+    </w:p>
+    <w:p>
+      <w:pPr>
+        <w:rPr>
+          <w:rFonts w:ascii="Courier New" w:hAnsi="Courier New" w:cs="Courier New"/>
+          <w:sz w:val="32"/>
+          <w:szCs w:val="32"/>
+        </w:rPr>
+      </w:pPr>
+      <w:r>
+        <w:rPr>
+          <w:rFonts w:ascii="Courier New" w:hAnsi="Courier New" w:cs="Courier New"/>
+          <w:sz w:val="32"/>
+          <w:szCs w:val="32"/>
+        </w:rPr>
         <w:t xml:space="preserve">In the return from </w:t>
       </w:r>
       <w:r>
@@ -2485,6 +3269,15 @@
         </w:rPr>
         <w:t>.</w:t>
       </w:r>
+    </w:p>
+    <w:p>
+      <w:pPr>
+        <w:rPr>
+          <w:rFonts w:ascii="Courier New" w:hAnsi="Courier New" w:cs="Courier New"/>
+          <w:sz w:val="32"/>
+          <w:szCs w:val="32"/>
+        </w:rPr>
+      </w:pPr>
     </w:p>
     <w:p>
       <w:pPr>
@@ -2537,7 +3330,16 @@
           <w:sz w:val="32"/>
           <w:szCs w:val="32"/>
         </w:rPr>
-        <w:t xml:space="preserve">table, axios http service, Spring Boot REST API, and </w:t>
+        <w:t xml:space="preserve">table, axios http service, Spring </w:t>
+      </w:r>
+      <w:r>
+        <w:rPr>
+          <w:rFonts w:ascii="Courier New" w:hAnsi="Courier New" w:cs="Courier New"/>
+          <w:sz w:val="32"/>
+          <w:szCs w:val="32"/>
+        </w:rPr>
+        <w:lastRenderedPageBreak/>
+        <w:t xml:space="preserve">Boot REST API, and </w:t>
       </w:r>
       <w:r>
         <w:rPr>
@@ -2561,7 +3363,23 @@
           <w:sz w:val="32"/>
           <w:szCs w:val="32"/>
         </w:rPr>
-        <w:t xml:space="preserve">This small application has demonstrated many implementation features. </w:t>
+        <w:t xml:space="preserve">This small application has demonstrated many implementation </w:t>
+      </w:r>
+      <w:r>
+        <w:rPr>
+          <w:rFonts w:ascii="Courier New" w:hAnsi="Courier New" w:cs="Courier New"/>
+          <w:sz w:val="32"/>
+          <w:szCs w:val="32"/>
+        </w:rPr>
+        <w:t>details</w:t>
+      </w:r>
+      <w:r>
+        <w:rPr>
+          <w:rFonts w:ascii="Courier New" w:hAnsi="Courier New" w:cs="Courier New"/>
+          <w:sz w:val="32"/>
+          <w:szCs w:val="32"/>
+        </w:rPr>
+        <w:t xml:space="preserve">. </w:t>
       </w:r>
       <w:r>
         <w:rPr>
@@ -2593,6 +3411,14 @@
           <w:sz w:val="32"/>
           <w:szCs w:val="32"/>
         </w:rPr>
+        <w:t>re</w:t>
+      </w:r>
+      <w:r>
+        <w:rPr>
+          <w:rFonts w:ascii="Courier New" w:hAnsi="Courier New" w:cs="Courier New"/>
+          <w:sz w:val="32"/>
+          <w:szCs w:val="32"/>
+        </w:rPr>
         <w:t>use</w:t>
       </w:r>
       <w:r>
@@ -2601,6 +3427,22 @@
           <w:sz w:val="32"/>
           <w:szCs w:val="32"/>
         </w:rPr>
+        <w:t xml:space="preserve"> some of</w:t>
+      </w:r>
+      <w:r>
+        <w:rPr>
+          <w:rFonts w:ascii="Courier New" w:hAnsi="Courier New" w:cs="Courier New"/>
+          <w:sz w:val="32"/>
+          <w:szCs w:val="32"/>
+        </w:rPr>
+        <w:t xml:space="preserve"> these</w:t>
+      </w:r>
+      <w:r>
+        <w:rPr>
+          <w:rFonts w:ascii="Courier New" w:hAnsi="Courier New" w:cs="Courier New"/>
+          <w:sz w:val="32"/>
+          <w:szCs w:val="32"/>
+        </w:rPr>
         <w:t xml:space="preserve"> </w:t>
       </w:r>
       <w:r>
@@ -2609,15 +3451,7 @@
           <w:sz w:val="32"/>
           <w:szCs w:val="32"/>
         </w:rPr>
-        <w:t>some of these</w:t>
-      </w:r>
-      <w:r>
-        <w:rPr>
-          <w:rFonts w:ascii="Courier New" w:hAnsi="Courier New" w:cs="Courier New"/>
-          <w:sz w:val="32"/>
-          <w:szCs w:val="32"/>
-        </w:rPr>
-        <w:t xml:space="preserve"> details </w:t>
+        <w:t xml:space="preserve">features </w:t>
       </w:r>
       <w:r>
         <w:rPr>
@@ -2665,7 +3499,7 @@
           <w:sz w:val="32"/>
           <w:szCs w:val="32"/>
         </w:rPr>
-        <w:t xml:space="preserve"> React, Spring Boot, REST application</w:t>
+        <w:t xml:space="preserve"> application</w:t>
       </w:r>
       <w:r>
         <w:rPr>

--- a/React-Spring-Pagination-Overview.docx
+++ b/React-Spring-Pagination-Overview.docx
@@ -126,7 +126,23 @@
           <w:sz w:val="32"/>
           <w:szCs w:val="32"/>
         </w:rPr>
-        <w:t xml:space="preserve">React is used to create the UI frontend, while Spring </w:t>
+        <w:t>React is used to create the UI front</w:t>
+      </w:r>
+      <w:r>
+        <w:rPr>
+          <w:rFonts w:ascii="Courier New" w:hAnsi="Courier New" w:cs="Courier New"/>
+          <w:sz w:val="32"/>
+          <w:szCs w:val="32"/>
+        </w:rPr>
+        <w:t xml:space="preserve"> </w:t>
+      </w:r>
+      <w:r>
+        <w:rPr>
+          <w:rFonts w:ascii="Courier New" w:hAnsi="Courier New" w:cs="Courier New"/>
+          <w:sz w:val="32"/>
+          <w:szCs w:val="32"/>
+        </w:rPr>
+        <w:t xml:space="preserve">end, while Spring </w:t>
       </w:r>
       <w:r>
         <w:rPr>
@@ -142,7 +158,63 @@
           <w:sz w:val="32"/>
           <w:szCs w:val="32"/>
         </w:rPr>
-        <w:t xml:space="preserve"> the backend. </w:t>
+        <w:t xml:space="preserve"> the back</w:t>
+      </w:r>
+      <w:r>
+        <w:rPr>
+          <w:rFonts w:ascii="Courier New" w:hAnsi="Courier New" w:cs="Courier New"/>
+          <w:sz w:val="32"/>
+          <w:szCs w:val="32"/>
+        </w:rPr>
+        <w:t xml:space="preserve"> </w:t>
+      </w:r>
+      <w:r>
+        <w:rPr>
+          <w:rFonts w:ascii="Courier New" w:hAnsi="Courier New" w:cs="Courier New"/>
+          <w:sz w:val="32"/>
+          <w:szCs w:val="32"/>
+        </w:rPr>
+        <w:t>end.</w:t>
+      </w:r>
+      <w:r>
+        <w:rPr>
+          <w:rFonts w:ascii="Courier New" w:hAnsi="Courier New" w:cs="Courier New"/>
+          <w:sz w:val="32"/>
+          <w:szCs w:val="32"/>
+        </w:rPr>
+        <w:t xml:space="preserve"> The application demonstrates pagination in React</w:t>
+      </w:r>
+      <w:r>
+        <w:rPr>
+          <w:rFonts w:ascii="Courier New" w:hAnsi="Courier New" w:cs="Courier New"/>
+          <w:sz w:val="32"/>
+          <w:szCs w:val="32"/>
+        </w:rPr>
+        <w:t xml:space="preserve"> </w:t>
+      </w:r>
+      <w:r>
+        <w:rPr>
+          <w:rFonts w:ascii="Courier New" w:hAnsi="Courier New" w:cs="Courier New"/>
+          <w:sz w:val="32"/>
+          <w:szCs w:val="32"/>
+        </w:rPr>
+        <w:t xml:space="preserve">and </w:t>
+      </w:r>
+      <w:r>
+        <w:rPr>
+          <w:rFonts w:ascii="Courier New" w:hAnsi="Courier New" w:cs="Courier New"/>
+          <w:sz w:val="32"/>
+          <w:szCs w:val="32"/>
+        </w:rPr>
+        <w:t>Spring Boot</w:t>
+      </w:r>
+      <w:r>
+        <w:rPr>
+          <w:rFonts w:ascii="Courier New" w:hAnsi="Courier New" w:cs="Courier New"/>
+          <w:sz w:val="32"/>
+          <w:szCs w:val="32"/>
+        </w:rPr>
+        <w:t xml:space="preserve">. </w:t>
       </w:r>
       <w:r>
         <w:rPr>
@@ -453,7 +525,27 @@
           <w:sz w:val="32"/>
           <w:szCs w:val="32"/>
         </w:rPr>
-        <w:t xml:space="preserve">Frontend </w:t>
+        <w:t>Front</w:t>
+      </w:r>
+      <w:r>
+        <w:rPr>
+          <w:rFonts w:ascii="Courier New" w:hAnsi="Courier New" w:cs="Courier New"/>
+          <w:b/>
+          <w:bCs/>
+          <w:sz w:val="32"/>
+          <w:szCs w:val="32"/>
+        </w:rPr>
+        <w:t xml:space="preserve"> </w:t>
+      </w:r>
+      <w:r>
+        <w:rPr>
+          <w:rFonts w:ascii="Courier New" w:hAnsi="Courier New" w:cs="Courier New"/>
+          <w:b/>
+          <w:bCs/>
+          <w:sz w:val="32"/>
+          <w:szCs w:val="32"/>
+        </w:rPr>
+        <w:t xml:space="preserve">end </w:t>
       </w:r>
       <w:r>
         <w:rPr>
@@ -1696,7 +1788,27 @@
           <w:szCs w:val="32"/>
         </w:rPr>
         <w:lastRenderedPageBreak/>
-        <w:t>Backend Details</w:t>
+        <w:t>Back</w:t>
+      </w:r>
+      <w:r>
+        <w:rPr>
+          <w:rFonts w:ascii="Courier New" w:hAnsi="Courier New" w:cs="Courier New"/>
+          <w:b/>
+          <w:bCs/>
+          <w:sz w:val="32"/>
+          <w:szCs w:val="32"/>
+        </w:rPr>
+        <w:t xml:space="preserve"> </w:t>
+      </w:r>
+      <w:r>
+        <w:rPr>
+          <w:rFonts w:ascii="Courier New" w:hAnsi="Courier New" w:cs="Courier New"/>
+          <w:b/>
+          <w:bCs/>
+          <w:sz w:val="32"/>
+          <w:szCs w:val="32"/>
+        </w:rPr>
+        <w:t>end Details</w:t>
       </w:r>
     </w:p>
     <w:p>
@@ -2096,6 +2208,109 @@
           <w:sz w:val="32"/>
           <w:szCs w:val="32"/>
         </w:rPr>
+        <w:t xml:space="preserve"> The save to database performs a create operation because the data does not include an ID.</w:t>
+      </w:r>
+    </w:p>
+    <w:p>
+      <w:pPr>
+        <w:rPr>
+          <w:rFonts w:ascii="Courier New" w:hAnsi="Courier New" w:cs="Courier New"/>
+          <w:sz w:val="32"/>
+          <w:szCs w:val="32"/>
+        </w:rPr>
+      </w:pPr>
+      <w:r>
+        <w:rPr>
+          <w:rFonts w:ascii="Courier New" w:hAnsi="Courier New" w:cs="Courier New"/>
+          <w:sz w:val="32"/>
+          <w:szCs w:val="32"/>
+        </w:rPr>
+        <w:t xml:space="preserve">In the </w:t>
+      </w:r>
+      <w:r>
+        <w:rPr>
+          <w:rFonts w:ascii="Courier New" w:hAnsi="Courier New" w:cs="Courier New"/>
+          <w:sz w:val="32"/>
+          <w:szCs w:val="32"/>
+        </w:rPr>
+        <w:t>httpClient</w:t>
+      </w:r>
+      <w:r>
+        <w:rPr>
+          <w:rFonts w:ascii="Courier New" w:hAnsi="Courier New" w:cs="Courier New"/>
+          <w:sz w:val="32"/>
+          <w:szCs w:val="32"/>
+        </w:rPr>
+        <w:t xml:space="preserve"> functions, note the url paths are enclosed in backticks, not quotes, to allow substitution variables. </w:t>
+      </w:r>
+    </w:p>
+    <w:p>
+      <w:pPr>
+        <w:rPr>
+          <w:rFonts w:ascii="Courier New" w:hAnsi="Courier New" w:cs="Courier New"/>
+          <w:sz w:val="32"/>
+          <w:szCs w:val="32"/>
+        </w:rPr>
+      </w:pPr>
+    </w:p>
+    <w:p>
+      <w:pPr>
+        <w:rPr>
+          <w:rFonts w:ascii="Courier New" w:hAnsi="Courier New" w:cs="Courier New"/>
+          <w:sz w:val="32"/>
+          <w:szCs w:val="32"/>
+        </w:rPr>
+      </w:pPr>
+      <w:r>
+        <w:rPr>
+          <w:rFonts w:ascii="Courier New" w:hAnsi="Courier New" w:cs="Courier New"/>
+          <w:sz w:val="32"/>
+          <w:szCs w:val="32"/>
+        </w:rPr>
+        <w:t>Update employee sequence:</w:t>
+      </w:r>
+    </w:p>
+    <w:p>
+      <w:pPr>
+        <w:rPr>
+          <w:rFonts w:ascii="Courier New" w:hAnsi="Courier New" w:cs="Courier New"/>
+          <w:sz w:val="32"/>
+          <w:szCs w:val="32"/>
+        </w:rPr>
+      </w:pPr>
+      <w:r>
+        <w:rPr>
+          <w:rFonts w:ascii="Courier New" w:hAnsi="Courier New" w:cs="Courier New"/>
+          <w:sz w:val="32"/>
+          <w:szCs w:val="32"/>
+        </w:rPr>
+        <w:t>AddEmployee</w:t>
+      </w:r>
+      <w:r>
+        <w:rPr>
+          <w:rFonts w:ascii="Courier New" w:hAnsi="Courier New" w:cs="Courier New"/>
+          <w:sz w:val="32"/>
+          <w:szCs w:val="32"/>
+        </w:rPr>
+        <w:t>.save -&gt;</w:t>
+      </w:r>
+      <w:r>
+        <w:rPr>
+          <w:rFonts w:ascii="Courier New" w:hAnsi="Courier New" w:cs="Courier New"/>
+          <w:sz w:val="32"/>
+          <w:szCs w:val="32"/>
+        </w:rPr>
+        <w:t xml:space="preserve"> employeeService</w:t>
+      </w:r>
+      <w:r>
+        <w:rPr>
+          <w:rFonts w:ascii="Courier New" w:hAnsi="Courier New" w:cs="Courier New"/>
+          <w:sz w:val="32"/>
+          <w:szCs w:val="32"/>
+        </w:rPr>
+        <w:t>.</w:t>
+      </w:r>
+      <w:r>
         <w:t xml:space="preserve"> </w:t>
       </w:r>
       <w:r>
@@ -2104,15 +2319,7 @@
           <w:sz w:val="32"/>
           <w:szCs w:val="32"/>
         </w:rPr>
-        <w:t xml:space="preserve">The save to database performs a </w:t>
-      </w:r>
-      <w:r>
-        <w:rPr>
-          <w:rFonts w:ascii="Courier New" w:hAnsi="Courier New" w:cs="Courier New"/>
-          <w:sz w:val="32"/>
-          <w:szCs w:val="32"/>
-        </w:rPr>
-        <w:t>create</w:t>
+        <w:t>Update</w:t>
       </w:r>
       <w:r>
         <w:rPr>
@@ -2128,131 +2335,47 @@
           <w:sz w:val="32"/>
           <w:szCs w:val="32"/>
         </w:rPr>
-        <w:t xml:space="preserve">operation </w:t>
-      </w:r>
-      <w:r>
-        <w:rPr>
-          <w:rFonts w:ascii="Courier New" w:hAnsi="Courier New" w:cs="Courier New"/>
-          <w:sz w:val="32"/>
-          <w:szCs w:val="32"/>
-        </w:rPr>
-        <w:t xml:space="preserve">because the data </w:t>
-      </w:r>
-      <w:r>
-        <w:rPr>
-          <w:rFonts w:ascii="Courier New" w:hAnsi="Courier New" w:cs="Courier New"/>
-          <w:sz w:val="32"/>
-          <w:szCs w:val="32"/>
-        </w:rPr>
-        <w:t xml:space="preserve">does not </w:t>
-      </w:r>
-      <w:r>
-        <w:rPr>
-          <w:rFonts w:ascii="Courier New" w:hAnsi="Courier New" w:cs="Courier New"/>
-          <w:sz w:val="32"/>
-          <w:szCs w:val="32"/>
-        </w:rPr>
-        <w:t>include an ID.</w:t>
-      </w:r>
-    </w:p>
-    <w:p>
-      <w:pPr>
-        <w:rPr>
-          <w:rFonts w:ascii="Courier New" w:hAnsi="Courier New" w:cs="Courier New"/>
-          <w:sz w:val="32"/>
-          <w:szCs w:val="32"/>
-        </w:rPr>
-      </w:pPr>
-      <w:r>
-        <w:rPr>
-          <w:rFonts w:ascii="Courier New" w:hAnsi="Courier New" w:cs="Courier New"/>
-          <w:sz w:val="32"/>
-          <w:szCs w:val="32"/>
-        </w:rPr>
-        <w:t xml:space="preserve">In the </w:t>
-      </w:r>
-      <w:r>
-        <w:rPr>
-          <w:rFonts w:ascii="Courier New" w:hAnsi="Courier New" w:cs="Courier New"/>
-          <w:sz w:val="32"/>
-          <w:szCs w:val="32"/>
-        </w:rPr>
-        <w:t>httpClient</w:t>
-      </w:r>
-      <w:r>
-        <w:rPr>
-          <w:rFonts w:ascii="Courier New" w:hAnsi="Courier New" w:cs="Courier New"/>
-          <w:sz w:val="32"/>
-          <w:szCs w:val="32"/>
-        </w:rPr>
-        <w:t xml:space="preserve"> functions, note the url paths are enclosed in backticks, not quotes, to allow substitution variables. </w:t>
-      </w:r>
-    </w:p>
-    <w:p>
-      <w:pPr>
-        <w:rPr>
-          <w:rFonts w:ascii="Courier New" w:hAnsi="Courier New" w:cs="Courier New"/>
-          <w:sz w:val="32"/>
-          <w:szCs w:val="32"/>
-        </w:rPr>
-      </w:pPr>
-    </w:p>
-    <w:p>
-      <w:pPr>
-        <w:rPr>
-          <w:rFonts w:ascii="Courier New" w:hAnsi="Courier New" w:cs="Courier New"/>
-          <w:sz w:val="32"/>
-          <w:szCs w:val="32"/>
-        </w:rPr>
-      </w:pPr>
-      <w:r>
-        <w:rPr>
-          <w:rFonts w:ascii="Courier New" w:hAnsi="Courier New" w:cs="Courier New"/>
-          <w:sz w:val="32"/>
-          <w:szCs w:val="32"/>
-        </w:rPr>
-        <w:t>Update</w:t>
-      </w:r>
-      <w:r>
-        <w:rPr>
-          <w:rFonts w:ascii="Courier New" w:hAnsi="Courier New" w:cs="Courier New"/>
-          <w:sz w:val="32"/>
-          <w:szCs w:val="32"/>
-        </w:rPr>
-        <w:t xml:space="preserve"> employee sequence:</w:t>
-      </w:r>
-    </w:p>
-    <w:p>
-      <w:pPr>
-        <w:rPr>
-          <w:rFonts w:ascii="Courier New" w:hAnsi="Courier New" w:cs="Courier New"/>
-          <w:sz w:val="32"/>
-          <w:szCs w:val="32"/>
-        </w:rPr>
-      </w:pPr>
-      <w:r>
-        <w:rPr>
-          <w:rFonts w:ascii="Courier New" w:hAnsi="Courier New" w:cs="Courier New"/>
-          <w:sz w:val="32"/>
-          <w:szCs w:val="32"/>
-        </w:rPr>
-        <w:t>AddEmployee</w:t>
-      </w:r>
-      <w:r>
-        <w:rPr>
-          <w:rFonts w:ascii="Courier New" w:hAnsi="Courier New" w:cs="Courier New"/>
-          <w:sz w:val="32"/>
-          <w:szCs w:val="32"/>
-        </w:rPr>
-        <w:t>.save -&gt;</w:t>
-      </w:r>
-      <w:r>
-        <w:rPr>
-          <w:rFonts w:ascii="Courier New" w:hAnsi="Courier New" w:cs="Courier New"/>
-          <w:sz w:val="32"/>
-          <w:szCs w:val="32"/>
-        </w:rPr>
-        <w:t xml:space="preserve"> employeeService</w:t>
+        <w:t xml:space="preserve">-&gt; </w:t>
+      </w:r>
+      <w:r>
+        <w:rPr>
+          <w:rFonts w:ascii="Courier New" w:hAnsi="Courier New" w:cs="Courier New"/>
+          <w:sz w:val="32"/>
+          <w:szCs w:val="32"/>
+        </w:rPr>
+        <w:t>httpClient.p</w:t>
+      </w:r>
+      <w:r>
+        <w:rPr>
+          <w:rFonts w:ascii="Courier New" w:hAnsi="Courier New" w:cs="Courier New"/>
+          <w:sz w:val="32"/>
+          <w:szCs w:val="32"/>
+        </w:rPr>
+        <w:t>u</w:t>
+      </w:r>
+      <w:r>
+        <w:rPr>
+          <w:rFonts w:ascii="Courier New" w:hAnsi="Courier New" w:cs="Courier New"/>
+          <w:sz w:val="32"/>
+          <w:szCs w:val="32"/>
+        </w:rPr>
+        <w:t>t</w:t>
+      </w:r>
+      <w:r>
+        <w:rPr>
+          <w:rFonts w:ascii="Courier New" w:hAnsi="Courier New" w:cs="Courier New"/>
+          <w:sz w:val="32"/>
+          <w:szCs w:val="32"/>
+        </w:rPr>
+        <w:t xml:space="preserve"> -&gt; axios -&gt; </w:t>
+      </w:r>
+      <w:r>
+        <w:rPr>
+          <w:rFonts w:ascii="Courier New" w:hAnsi="Courier New" w:cs="Courier New"/>
+          <w:sz w:val="32"/>
+          <w:szCs w:val="32"/>
+        </w:rPr>
+        <w:t>EmployeeController</w:t>
       </w:r>
       <w:r>
         <w:rPr>
@@ -2271,15 +2394,7 @@
           <w:sz w:val="32"/>
           <w:szCs w:val="32"/>
         </w:rPr>
-        <w:t>U</w:t>
-      </w:r>
-      <w:r>
-        <w:rPr>
-          <w:rFonts w:ascii="Courier New" w:hAnsi="Courier New" w:cs="Courier New"/>
-          <w:sz w:val="32"/>
-          <w:szCs w:val="32"/>
-        </w:rPr>
-        <w:t>pdate</w:t>
+        <w:t>updateEmployee</w:t>
       </w:r>
       <w:r>
         <w:rPr>
@@ -2303,81 +2418,6 @@
           <w:sz w:val="32"/>
           <w:szCs w:val="32"/>
         </w:rPr>
-        <w:t>httpClient.p</w:t>
-      </w:r>
-      <w:r>
-        <w:rPr>
-          <w:rFonts w:ascii="Courier New" w:hAnsi="Courier New" w:cs="Courier New"/>
-          <w:sz w:val="32"/>
-          <w:szCs w:val="32"/>
-        </w:rPr>
-        <w:t>u</w:t>
-      </w:r>
-      <w:r>
-        <w:rPr>
-          <w:rFonts w:ascii="Courier New" w:hAnsi="Courier New" w:cs="Courier New"/>
-          <w:sz w:val="32"/>
-          <w:szCs w:val="32"/>
-        </w:rPr>
-        <w:t>t</w:t>
-      </w:r>
-      <w:r>
-        <w:rPr>
-          <w:rFonts w:ascii="Courier New" w:hAnsi="Courier New" w:cs="Courier New"/>
-          <w:sz w:val="32"/>
-          <w:szCs w:val="32"/>
-        </w:rPr>
-        <w:t xml:space="preserve"> -&gt; axios -&gt; </w:t>
-      </w:r>
-      <w:r>
-        <w:rPr>
-          <w:rFonts w:ascii="Courier New" w:hAnsi="Courier New" w:cs="Courier New"/>
-          <w:sz w:val="32"/>
-          <w:szCs w:val="32"/>
-        </w:rPr>
-        <w:t>EmployeeController</w:t>
-      </w:r>
-      <w:r>
-        <w:rPr>
-          <w:rFonts w:ascii="Courier New" w:hAnsi="Courier New" w:cs="Courier New"/>
-          <w:sz w:val="32"/>
-          <w:szCs w:val="32"/>
-        </w:rPr>
-        <w:t>.</w:t>
-      </w:r>
-      <w:r>
-        <w:t xml:space="preserve"> </w:t>
-      </w:r>
-      <w:r>
-        <w:rPr>
-          <w:rFonts w:ascii="Courier New" w:hAnsi="Courier New" w:cs="Courier New"/>
-          <w:sz w:val="32"/>
-          <w:szCs w:val="32"/>
-        </w:rPr>
-        <w:t>updateEmployee</w:t>
-      </w:r>
-      <w:r>
-        <w:rPr>
-          <w:rFonts w:ascii="Courier New" w:hAnsi="Courier New" w:cs="Courier New"/>
-          <w:sz w:val="32"/>
-          <w:szCs w:val="32"/>
-        </w:rPr>
-        <w:t xml:space="preserve"> </w:t>
-      </w:r>
-      <w:r>
-        <w:rPr>
-          <w:rFonts w:ascii="Courier New" w:hAnsi="Courier New" w:cs="Courier New"/>
-          <w:sz w:val="32"/>
-          <w:szCs w:val="32"/>
-        </w:rPr>
-        <w:t xml:space="preserve">-&gt; </w:t>
-      </w:r>
-      <w:r>
-        <w:rPr>
-          <w:rFonts w:ascii="Courier New" w:hAnsi="Courier New" w:cs="Courier New"/>
-          <w:sz w:val="32"/>
-          <w:szCs w:val="32"/>
-        </w:rPr>
         <w:t>EmployeeRepository</w:t>
       </w:r>
       <w:r>
@@ -2419,23 +2459,7 @@
           <w:sz w:val="32"/>
           <w:szCs w:val="32"/>
         </w:rPr>
-        <w:t>back/employees, the http method is P</w:t>
-      </w:r>
-      <w:r>
-        <w:rPr>
-          <w:rFonts w:ascii="Courier New" w:hAnsi="Courier New" w:cs="Courier New"/>
-          <w:sz w:val="32"/>
-          <w:szCs w:val="32"/>
-        </w:rPr>
-        <w:t>U</w:t>
-      </w:r>
-      <w:r>
-        <w:rPr>
-          <w:rFonts w:ascii="Courier New" w:hAnsi="Courier New" w:cs="Courier New"/>
-          <w:sz w:val="32"/>
-          <w:szCs w:val="32"/>
-        </w:rPr>
-        <w:t>T.</w:t>
+        <w:t>back/employees, the http method is PUT.</w:t>
       </w:r>
       <w:r>
         <w:rPr>

--- a/React-Spring-Pagination-Overview.docx
+++ b/React-Spring-Pagination-Overview.docx
@@ -198,23 +198,7 @@
           <w:sz w:val="32"/>
           <w:szCs w:val="32"/>
         </w:rPr>
-        <w:t xml:space="preserve">and </w:t>
-      </w:r>
-      <w:r>
-        <w:rPr>
-          <w:rFonts w:ascii="Courier New" w:hAnsi="Courier New" w:cs="Courier New"/>
-          <w:sz w:val="32"/>
-          <w:szCs w:val="32"/>
-        </w:rPr>
-        <w:t>Spring Boot</w:t>
-      </w:r>
-      <w:r>
-        <w:rPr>
-          <w:rFonts w:ascii="Courier New" w:hAnsi="Courier New" w:cs="Courier New"/>
-          <w:sz w:val="32"/>
-          <w:szCs w:val="32"/>
-        </w:rPr>
-        <w:t xml:space="preserve">. </w:t>
+        <w:t xml:space="preserve">and Spring Boot. </w:t>
       </w:r>
       <w:r>
         <w:rPr>
@@ -367,7 +351,162 @@
           <w:sz w:val="32"/>
           <w:szCs w:val="32"/>
         </w:rPr>
-        <w:t xml:space="preserve">build the jar file. For Windows, a batch file, </w:t>
+        <w:t xml:space="preserve">build the jar file. </w:t>
+      </w:r>
+      <w:r>
+        <w:rPr>
+          <w:rFonts w:ascii="Courier New" w:hAnsi="Courier New" w:cs="Courier New"/>
+          <w:sz w:val="32"/>
+          <w:szCs w:val="32"/>
+        </w:rPr>
+        <w:t xml:space="preserve">The </w:t>
+      </w:r>
+      <w:r>
+        <w:rPr>
+          <w:rFonts w:ascii="Courier New" w:hAnsi="Courier New" w:cs="Courier New"/>
+          <w:sz w:val="32"/>
+          <w:szCs w:val="32"/>
+        </w:rPr>
+        <w:t>MariaDB database</w:t>
+      </w:r>
+      <w:r>
+        <w:rPr>
+          <w:rFonts w:ascii="Courier New" w:hAnsi="Courier New" w:cs="Courier New"/>
+          <w:sz w:val="32"/>
+          <w:szCs w:val="32"/>
+        </w:rPr>
+        <w:t xml:space="preserve"> must be launched before this application. </w:t>
+      </w:r>
+      <w:r>
+        <w:rPr>
+          <w:rFonts w:ascii="Courier New" w:hAnsi="Courier New" w:cs="Courier New"/>
+          <w:sz w:val="32"/>
+          <w:szCs w:val="32"/>
+        </w:rPr>
+        <w:t xml:space="preserve">See the </w:t>
+      </w:r>
+      <w:r>
+        <w:rPr>
+          <w:rFonts w:ascii="Courier New" w:hAnsi="Courier New" w:cs="Courier New"/>
+          <w:sz w:val="32"/>
+          <w:szCs w:val="32"/>
+        </w:rPr>
+        <w:t>application.properties</w:t>
+      </w:r>
+      <w:r>
+        <w:rPr>
+          <w:rFonts w:ascii="Courier New" w:hAnsi="Courier New" w:cs="Courier New"/>
+          <w:sz w:val="32"/>
+          <w:szCs w:val="32"/>
+        </w:rPr>
+        <w:t xml:space="preserve"> </w:t>
+      </w:r>
+      <w:r>
+        <w:rPr>
+          <w:rFonts w:ascii="Courier New" w:hAnsi="Courier New" w:cs="Courier New"/>
+          <w:sz w:val="32"/>
+          <w:szCs w:val="32"/>
+        </w:rPr>
+        <w:t xml:space="preserve">file under the resources folder for </w:t>
+      </w:r>
+      <w:r>
+        <w:rPr>
+          <w:rFonts w:ascii="Courier New" w:hAnsi="Courier New" w:cs="Courier New"/>
+          <w:sz w:val="32"/>
+          <w:szCs w:val="32"/>
+        </w:rPr>
+        <w:t xml:space="preserve">sample database configuration parameters. </w:t>
+      </w:r>
+      <w:r>
+        <w:rPr>
+          <w:rFonts w:ascii="Courier New" w:hAnsi="Courier New" w:cs="Courier New"/>
+          <w:sz w:val="32"/>
+          <w:szCs w:val="32"/>
+        </w:rPr>
+        <w:t>The sql file,</w:t>
+      </w:r>
+      <w:r>
+        <w:t xml:space="preserve"> </w:t>
+      </w:r>
+      <w:r>
+        <w:rPr>
+          <w:rFonts w:ascii="Courier New" w:hAnsi="Courier New" w:cs="Courier New"/>
+          <w:sz w:val="32"/>
+          <w:szCs w:val="32"/>
+        </w:rPr>
+        <w:t>sample-employdb.sql</w:t>
+      </w:r>
+      <w:r>
+        <w:rPr>
+          <w:rFonts w:ascii="Courier New" w:hAnsi="Courier New" w:cs="Courier New"/>
+          <w:sz w:val="32"/>
+          <w:szCs w:val="32"/>
+        </w:rPr>
+        <w:t xml:space="preserve">, may be used to populate the database with </w:t>
+      </w:r>
+      <w:r>
+        <w:rPr>
+          <w:rFonts w:ascii="Courier New" w:hAnsi="Courier New" w:cs="Courier New"/>
+          <w:sz w:val="32"/>
+          <w:szCs w:val="32"/>
+        </w:rPr>
+        <w:t>some initial</w:t>
+      </w:r>
+      <w:r>
+        <w:rPr>
+          <w:rFonts w:ascii="Courier New" w:hAnsi="Courier New" w:cs="Courier New"/>
+          <w:sz w:val="32"/>
+          <w:szCs w:val="32"/>
+        </w:rPr>
+        <w:t xml:space="preserve"> records.</w:t>
+      </w:r>
+      <w:r>
+        <w:rPr>
+          <w:rFonts w:ascii="Courier New" w:hAnsi="Courier New" w:cs="Courier New"/>
+          <w:sz w:val="32"/>
+          <w:szCs w:val="32"/>
+        </w:rPr>
+        <w:t xml:space="preserve"> T</w:t>
+      </w:r>
+      <w:r>
+        <w:rPr>
+          <w:rFonts w:ascii="Courier New" w:hAnsi="Courier New" w:cs="Courier New"/>
+          <w:sz w:val="32"/>
+          <w:szCs w:val="32"/>
+        </w:rPr>
+        <w:t xml:space="preserve">he </w:t>
+      </w:r>
+      <w:r>
+        <w:rPr>
+          <w:rFonts w:ascii="Courier New" w:hAnsi="Courier New" w:cs="Courier New"/>
+          <w:sz w:val="32"/>
+          <w:szCs w:val="32"/>
+        </w:rPr>
+        <w:t>application.properties</w:t>
+      </w:r>
+      <w:r>
+        <w:rPr>
+          <w:rFonts w:ascii="Courier New" w:hAnsi="Courier New" w:cs="Courier New"/>
+          <w:sz w:val="32"/>
+          <w:szCs w:val="32"/>
+        </w:rPr>
+        <w:t xml:space="preserve"> file also contains Hibernate and Spring configuration parameters.</w:t>
+      </w:r>
+      <w:r>
+        <w:rPr>
+          <w:rFonts w:ascii="Courier New" w:hAnsi="Courier New" w:cs="Courier New"/>
+          <w:sz w:val="32"/>
+          <w:szCs w:val="32"/>
+        </w:rPr>
+        <w:t xml:space="preserve"> </w:t>
+      </w:r>
+      <w:r>
+        <w:rPr>
+          <w:rFonts w:ascii="Courier New" w:hAnsi="Courier New" w:cs="Courier New"/>
+          <w:sz w:val="32"/>
+          <w:szCs w:val="32"/>
+        </w:rPr>
+        <w:t xml:space="preserve">For Windows, a batch file, </w:t>
       </w:r>
       <w:r>
         <w:rPr>
@@ -572,6 +711,7 @@
           <w:sz w:val="32"/>
           <w:szCs w:val="32"/>
         </w:rPr>
+        <w:lastRenderedPageBreak/>
         <w:t>The application consists of just 3 screens: Home, Add Employee, and Employee List.</w:t>
       </w:r>
     </w:p>
@@ -596,7 +736,6 @@
         <w:rPr>
           <w:noProof/>
         </w:rPr>
-        <w:lastRenderedPageBreak/>
         <w:drawing>
           <wp:inline distT="0" distB="0" distL="0" distR="0" wp14:anchorId="43A2D027" wp14:editId="581851AA">
             <wp:extent cx="3438525" cy="1571625"/>
@@ -1153,7 +1292,6 @@
         <w:rPr>
           <w:noProof/>
         </w:rPr>
-        <w:lastRenderedPageBreak/>
         <w:drawing>
           <wp:inline distT="0" distB="0" distL="0" distR="0" wp14:anchorId="640A3401" wp14:editId="7679EBD8">
             <wp:extent cx="4781550" cy="2876550"/>

--- a/React-Spring-Pagination-Overview.docx
+++ b/React-Spring-Pagination-Overview.docx
@@ -4,23 +4,360 @@
   <w:body>
     <w:p>
       <w:pPr>
+        <w:rPr>
+          <w:rFonts w:ascii="Courier New" w:hAnsi="Courier New" w:cs="Courier New"/>
+          <w:b/>
+          <w:bCs/>
+          <w:sz w:val="32"/>
+          <w:szCs w:val="32"/>
+        </w:rPr>
+      </w:pPr>
+    </w:p>
+    <w:p>
+      <w:pPr>
+        <w:rPr>
+          <w:rFonts w:ascii="Courier New" w:hAnsi="Courier New" w:cs="Courier New"/>
+          <w:b/>
+          <w:bCs/>
+          <w:sz w:val="32"/>
+          <w:szCs w:val="32"/>
+        </w:rPr>
+      </w:pPr>
+    </w:p>
+    <w:p>
+      <w:pPr>
+        <w:rPr>
+          <w:rFonts w:ascii="Courier New" w:hAnsi="Courier New" w:cs="Courier New"/>
+          <w:b/>
+          <w:bCs/>
+          <w:sz w:val="32"/>
+          <w:szCs w:val="32"/>
+        </w:rPr>
+      </w:pPr>
+    </w:p>
+    <w:p>
+      <w:pPr>
+        <w:rPr>
+          <w:rFonts w:ascii="Courier New" w:hAnsi="Courier New" w:cs="Courier New"/>
+          <w:b/>
+          <w:bCs/>
+          <w:sz w:val="32"/>
+          <w:szCs w:val="32"/>
+        </w:rPr>
+      </w:pPr>
+    </w:p>
+    <w:p>
+      <w:pPr>
+        <w:rPr>
+          <w:rFonts w:ascii="Courier New" w:hAnsi="Courier New" w:cs="Courier New"/>
+          <w:b/>
+          <w:bCs/>
+          <w:sz w:val="32"/>
+          <w:szCs w:val="32"/>
+        </w:rPr>
+      </w:pPr>
+    </w:p>
+    <w:p>
+      <w:pPr>
+        <w:rPr>
+          <w:rFonts w:ascii="Courier New" w:hAnsi="Courier New" w:cs="Courier New"/>
+          <w:b/>
+          <w:bCs/>
+          <w:sz w:val="32"/>
+          <w:szCs w:val="32"/>
+        </w:rPr>
+      </w:pPr>
+    </w:p>
+    <w:p>
+      <w:pPr>
         <w:jc w:val="center"/>
         <w:rPr>
           <w:rFonts w:ascii="Courier New" w:hAnsi="Courier New" w:cs="Courier New"/>
           <w:b/>
           <w:bCs/>
-          <w:sz w:val="32"/>
-          <w:szCs w:val="32"/>
-        </w:rPr>
-      </w:pPr>
-      <w:r>
-        <w:rPr>
-          <w:rFonts w:ascii="Courier New" w:hAnsi="Courier New" w:cs="Courier New"/>
-          <w:b/>
-          <w:bCs/>
-          <w:sz w:val="32"/>
-          <w:szCs w:val="32"/>
-        </w:rPr>
+          <w:sz w:val="48"/>
+          <w:szCs w:val="48"/>
+        </w:rPr>
+      </w:pPr>
+      <w:r>
+        <w:rPr>
+          <w:rFonts w:ascii="Courier New" w:hAnsi="Courier New" w:cs="Courier New"/>
+          <w:b/>
+          <w:bCs/>
+          <w:sz w:val="48"/>
+          <w:szCs w:val="48"/>
+        </w:rPr>
+        <w:t>React-Spring-Pagination</w:t>
+      </w:r>
+    </w:p>
+    <w:p>
+      <w:pPr>
+        <w:rPr>
+          <w:rFonts w:ascii="Courier New" w:hAnsi="Courier New" w:cs="Courier New"/>
+          <w:b/>
+          <w:bCs/>
+          <w:sz w:val="32"/>
+          <w:szCs w:val="32"/>
+        </w:rPr>
+      </w:pPr>
+    </w:p>
+    <w:p>
+      <w:pPr>
+        <w:rPr>
+          <w:rFonts w:ascii="Courier New" w:hAnsi="Courier New" w:cs="Courier New"/>
+          <w:b/>
+          <w:bCs/>
+          <w:sz w:val="32"/>
+          <w:szCs w:val="32"/>
+        </w:rPr>
+      </w:pPr>
+    </w:p>
+    <w:p>
+      <w:pPr>
+        <w:rPr>
+          <w:rFonts w:ascii="Courier New" w:hAnsi="Courier New" w:cs="Courier New"/>
+          <w:b/>
+          <w:bCs/>
+          <w:sz w:val="32"/>
+          <w:szCs w:val="32"/>
+        </w:rPr>
+      </w:pPr>
+    </w:p>
+    <w:p>
+      <w:pPr>
+        <w:rPr>
+          <w:rFonts w:ascii="Courier New" w:hAnsi="Courier New" w:cs="Courier New"/>
+          <w:b/>
+          <w:bCs/>
+          <w:sz w:val="32"/>
+          <w:szCs w:val="32"/>
+        </w:rPr>
+      </w:pPr>
+    </w:p>
+    <w:p>
+      <w:pPr>
+        <w:jc w:val="center"/>
+        <w:rPr>
+          <w:rFonts w:ascii="Courier New" w:hAnsi="Courier New" w:cs="Courier New"/>
+          <w:b/>
+          <w:bCs/>
+          <w:sz w:val="48"/>
+          <w:szCs w:val="48"/>
+        </w:rPr>
+      </w:pPr>
+      <w:r>
+        <w:rPr>
+          <w:rFonts w:ascii="Courier New" w:hAnsi="Courier New" w:cs="Courier New"/>
+          <w:b/>
+          <w:bCs/>
+          <w:sz w:val="48"/>
+          <w:szCs w:val="48"/>
+        </w:rPr>
+        <w:t>by</w:t>
+      </w:r>
+    </w:p>
+    <w:p>
+      <w:pPr>
+        <w:jc w:val="center"/>
+        <w:rPr>
+          <w:rFonts w:ascii="Courier New" w:hAnsi="Courier New" w:cs="Courier New"/>
+          <w:b/>
+          <w:bCs/>
+          <w:sz w:val="48"/>
+          <w:szCs w:val="48"/>
+        </w:rPr>
+      </w:pPr>
+      <w:r>
+        <w:rPr>
+          <w:rFonts w:ascii="Courier New" w:hAnsi="Courier New" w:cs="Courier New"/>
+          <w:b/>
+          <w:bCs/>
+          <w:sz w:val="48"/>
+          <w:szCs w:val="48"/>
+        </w:rPr>
+        <w:t>Ronald Cook</w:t>
+      </w:r>
+    </w:p>
+    <w:p>
+      <w:pPr>
+        <w:jc w:val="center"/>
+        <w:rPr>
+          <w:rFonts w:ascii="Courier New" w:hAnsi="Courier New" w:cs="Courier New"/>
+          <w:b/>
+          <w:bCs/>
+          <w:sz w:val="28"/>
+        </w:rPr>
+      </w:pPr>
+      <w:r>
+        <w:rPr>
+          <w:rFonts w:ascii="Courier New" w:hAnsi="Courier New" w:cs="Courier New"/>
+          <w:b/>
+          <w:bCs/>
+          <w:sz w:val="28"/>
+        </w:rPr>
+        <w:t>www.linkedin.com/in/ronald-cook-programmer</w:t>
+      </w:r>
+    </w:p>
+    <w:p>
+      <w:pPr>
+        <w:rPr>
+          <w:rFonts w:ascii="Courier New" w:hAnsi="Courier New" w:cs="Courier New"/>
+          <w:b/>
+          <w:bCs/>
+          <w:sz w:val="48"/>
+          <w:szCs w:val="48"/>
+        </w:rPr>
+      </w:pPr>
+    </w:p>
+    <w:p>
+      <w:pPr>
+        <w:jc w:val="center"/>
+        <w:rPr>
+          <w:rFonts w:ascii="Courier New" w:hAnsi="Courier New" w:cs="Courier New"/>
+          <w:b/>
+          <w:bCs/>
+          <w:sz w:val="28"/>
+        </w:rPr>
+      </w:pPr>
+      <w:r>
+        <w:rPr>
+          <w:rFonts w:ascii="Courier New" w:hAnsi="Courier New" w:cs="Courier New"/>
+          <w:b/>
+          <w:bCs/>
+          <w:sz w:val="28"/>
+        </w:rPr>
+        <w:t>September 2022</w:t>
+      </w:r>
+    </w:p>
+    <w:p>
+      <w:pPr>
+        <w:rPr>
+          <w:rFonts w:ascii="Courier New" w:hAnsi="Courier New" w:cs="Courier New"/>
+          <w:b/>
+          <w:bCs/>
+          <w:sz w:val="32"/>
+          <w:szCs w:val="32"/>
+        </w:rPr>
+      </w:pPr>
+    </w:p>
+    <w:p>
+      <w:pPr>
+        <w:rPr>
+          <w:rFonts w:ascii="Courier New" w:hAnsi="Courier New" w:cs="Courier New"/>
+          <w:b/>
+          <w:bCs/>
+          <w:sz w:val="32"/>
+          <w:szCs w:val="32"/>
+        </w:rPr>
+      </w:pPr>
+    </w:p>
+    <w:p>
+      <w:pPr>
+        <w:rPr>
+          <w:rFonts w:ascii="Courier New" w:hAnsi="Courier New" w:cs="Courier New"/>
+          <w:b/>
+          <w:bCs/>
+          <w:sz w:val="32"/>
+          <w:szCs w:val="32"/>
+        </w:rPr>
+      </w:pPr>
+    </w:p>
+    <w:p>
+      <w:pPr>
+        <w:rPr>
+          <w:rFonts w:ascii="Courier New" w:hAnsi="Courier New" w:cs="Courier New"/>
+          <w:b/>
+          <w:bCs/>
+          <w:sz w:val="32"/>
+          <w:szCs w:val="32"/>
+        </w:rPr>
+      </w:pPr>
+    </w:p>
+    <w:p>
+      <w:pPr>
+        <w:rPr>
+          <w:rFonts w:ascii="Courier New" w:hAnsi="Courier New" w:cs="Courier New"/>
+          <w:b/>
+          <w:bCs/>
+          <w:sz w:val="32"/>
+          <w:szCs w:val="32"/>
+        </w:rPr>
+      </w:pPr>
+    </w:p>
+    <w:p>
+      <w:pPr>
+        <w:rPr>
+          <w:rFonts w:ascii="Courier New" w:hAnsi="Courier New" w:cs="Courier New"/>
+          <w:b/>
+          <w:bCs/>
+          <w:sz w:val="32"/>
+          <w:szCs w:val="32"/>
+        </w:rPr>
+      </w:pPr>
+    </w:p>
+    <w:p>
+      <w:pPr>
+        <w:rPr>
+          <w:rFonts w:ascii="Courier New" w:hAnsi="Courier New" w:cs="Courier New"/>
+          <w:b/>
+          <w:bCs/>
+          <w:sz w:val="32"/>
+          <w:szCs w:val="32"/>
+        </w:rPr>
+      </w:pPr>
+    </w:p>
+    <w:p>
+      <w:pPr>
+        <w:rPr>
+          <w:rFonts w:ascii="Courier New" w:hAnsi="Courier New" w:cs="Courier New"/>
+          <w:b/>
+          <w:bCs/>
+          <w:sz w:val="32"/>
+          <w:szCs w:val="32"/>
+        </w:rPr>
+      </w:pPr>
+    </w:p>
+    <w:p>
+      <w:pPr>
+        <w:rPr>
+          <w:rFonts w:ascii="Courier New" w:hAnsi="Courier New" w:cs="Courier New"/>
+          <w:b/>
+          <w:bCs/>
+          <w:sz w:val="32"/>
+          <w:szCs w:val="32"/>
+        </w:rPr>
+      </w:pPr>
+      <w:r>
+        <w:rPr>
+          <w:rFonts w:ascii="Courier New" w:hAnsi="Courier New" w:cs="Courier New"/>
+          <w:b/>
+          <w:bCs/>
+          <w:sz w:val="32"/>
+          <w:szCs w:val="32"/>
+        </w:rPr>
+        <w:br w:type="page"/>
+      </w:r>
+    </w:p>
+    <w:p>
+      <w:pPr>
+        <w:jc w:val="center"/>
+        <w:rPr>
+          <w:rFonts w:ascii="Courier New" w:hAnsi="Courier New" w:cs="Courier New"/>
+          <w:b/>
+          <w:bCs/>
+          <w:sz w:val="32"/>
+          <w:szCs w:val="32"/>
+        </w:rPr>
+      </w:pPr>
+      <w:r>
+        <w:rPr>
+          <w:rFonts w:ascii="Courier New" w:hAnsi="Courier New" w:cs="Courier New"/>
+          <w:b/>
+          <w:bCs/>
+          <w:sz w:val="32"/>
+          <w:szCs w:val="32"/>
+        </w:rPr>
+        <w:lastRenderedPageBreak/>
         <w:t xml:space="preserve">Overview of </w:t>
       </w:r>
       <w:r>
@@ -359,23 +696,7 @@
           <w:sz w:val="32"/>
           <w:szCs w:val="32"/>
         </w:rPr>
-        <w:t xml:space="preserve">The </w:t>
-      </w:r>
-      <w:r>
-        <w:rPr>
-          <w:rFonts w:ascii="Courier New" w:hAnsi="Courier New" w:cs="Courier New"/>
-          <w:sz w:val="32"/>
-          <w:szCs w:val="32"/>
-        </w:rPr>
-        <w:t>MariaDB database</w:t>
-      </w:r>
-      <w:r>
-        <w:rPr>
-          <w:rFonts w:ascii="Courier New" w:hAnsi="Courier New" w:cs="Courier New"/>
-          <w:sz w:val="32"/>
-          <w:szCs w:val="32"/>
-        </w:rPr>
-        <w:t xml:space="preserve"> must be launched before this application. </w:t>
+        <w:t xml:space="preserve">The MariaDB database must be launched before this application. </w:t>
       </w:r>
       <w:r>
         <w:rPr>
@@ -391,14 +712,33 @@
           <w:sz w:val="32"/>
           <w:szCs w:val="32"/>
         </w:rPr>
-        <w:t>application.properties</w:t>
-      </w:r>
-      <w:r>
-        <w:rPr>
-          <w:rFonts w:ascii="Courier New" w:hAnsi="Courier New" w:cs="Courier New"/>
-          <w:sz w:val="32"/>
-          <w:szCs w:val="32"/>
-        </w:rPr>
+        <w:t xml:space="preserve">application.properties </w:t>
+      </w:r>
+      <w:r>
+        <w:rPr>
+          <w:rFonts w:ascii="Courier New" w:hAnsi="Courier New" w:cs="Courier New"/>
+          <w:sz w:val="32"/>
+          <w:szCs w:val="32"/>
+        </w:rPr>
+        <w:t xml:space="preserve">file under the resources folder for </w:t>
+      </w:r>
+      <w:r>
+        <w:rPr>
+          <w:rFonts w:ascii="Courier New" w:hAnsi="Courier New" w:cs="Courier New"/>
+          <w:sz w:val="32"/>
+          <w:szCs w:val="32"/>
+        </w:rPr>
+        <w:t xml:space="preserve">sample database configuration parameters. </w:t>
+      </w:r>
+      <w:r>
+        <w:rPr>
+          <w:rFonts w:ascii="Courier New" w:hAnsi="Courier New" w:cs="Courier New"/>
+          <w:sz w:val="32"/>
+          <w:szCs w:val="32"/>
+        </w:rPr>
+        <w:t>The sql file,</w:t>
+      </w:r>
+      <w:r>
         <w:t xml:space="preserve"> </w:t>
       </w:r>
       <w:r>
@@ -407,33 +747,6 @@
           <w:sz w:val="32"/>
           <w:szCs w:val="32"/>
         </w:rPr>
-        <w:t xml:space="preserve">file under the resources folder for </w:t>
-      </w:r>
-      <w:r>
-        <w:rPr>
-          <w:rFonts w:ascii="Courier New" w:hAnsi="Courier New" w:cs="Courier New"/>
-          <w:sz w:val="32"/>
-          <w:szCs w:val="32"/>
-        </w:rPr>
-        <w:t xml:space="preserve">sample database configuration parameters. </w:t>
-      </w:r>
-      <w:r>
-        <w:rPr>
-          <w:rFonts w:ascii="Courier New" w:hAnsi="Courier New" w:cs="Courier New"/>
-          <w:sz w:val="32"/>
-          <w:szCs w:val="32"/>
-        </w:rPr>
-        <w:t>The sql file,</w:t>
-      </w:r>
-      <w:r>
-        <w:t xml:space="preserve"> </w:t>
-      </w:r>
-      <w:r>
-        <w:rPr>
-          <w:rFonts w:ascii="Courier New" w:hAnsi="Courier New" w:cs="Courier New"/>
-          <w:sz w:val="32"/>
-          <w:szCs w:val="32"/>
-        </w:rPr>
         <w:t>sample-employdb.sql</w:t>
       </w:r>
       <w:r>
@@ -466,15 +779,7 @@
           <w:sz w:val="32"/>
           <w:szCs w:val="32"/>
         </w:rPr>
-        <w:t xml:space="preserve"> T</w:t>
-      </w:r>
-      <w:r>
-        <w:rPr>
-          <w:rFonts w:ascii="Courier New" w:hAnsi="Courier New" w:cs="Courier New"/>
-          <w:sz w:val="32"/>
-          <w:szCs w:val="32"/>
-        </w:rPr>
-        <w:t xml:space="preserve">he </w:t>
+        <w:t xml:space="preserve"> The </w:t>
       </w:r>
       <w:r>
         <w:rPr>
